--- a/1des/planos/Plano_de_Ensino_2_FPOO_2022.docx
+++ b/1des/planos/Plano_de_Ensino_2_FPOO_2022.docx
@@ -15027,7 +15027,19 @@
         <w:rPr>
           <w:rFonts w:ascii="Arial" w:hAnsi="Arial" w:cs="Arial"/>
         </w:rPr>
-        <w:t xml:space="preserve"> 1º Sem. </w:t>
+        <w:t xml:space="preserve"> </w:t>
+      </w:r>
+      <w:r>
+        <w:rPr>
+          <w:rFonts w:ascii="Arial" w:hAnsi="Arial" w:cs="Arial"/>
+        </w:rPr>
+        <w:t>2</w:t>
+      </w:r>
+      <w:r>
+        <w:rPr>
+          <w:rFonts w:ascii="Arial" w:hAnsi="Arial" w:cs="Arial"/>
+        </w:rPr>
+        <w:t xml:space="preserve">º Sem. </w:t>
       </w:r>
       <w:r>
         <w:rPr>
@@ -15039,7 +15051,7 @@
         <w:rPr>
           <w:rFonts w:ascii="Arial" w:hAnsi="Arial" w:cs="Arial"/>
         </w:rPr>
-        <w:t>2</w:t>
+        <w:t>3</w:t>
       </w:r>
     </w:p>
     <w:tbl>
@@ -15264,51 +15276,6 @@
                 <w:lang w:eastAsia="ar-SA"/>
               </w:rPr>
             </w:pPr>
-            <w:r>
-              <w:rPr>
-                <w:rFonts w:ascii="Arial" w:hAnsi="Arial" w:cs="Arial"/>
-                <w:sz w:val="20"/>
-                <w:szCs w:val="20"/>
-                <w:lang w:eastAsia="ar-SA"/>
-              </w:rPr>
-              <w:t>19</w:t>
-            </w:r>
-            <w:r>
-              <w:rPr>
-                <w:rFonts w:ascii="Arial" w:hAnsi="Arial" w:cs="Arial"/>
-                <w:sz w:val="20"/>
-                <w:szCs w:val="20"/>
-                <w:lang w:eastAsia="ar-SA"/>
-              </w:rPr>
-              <w:t>/</w:t>
-            </w:r>
-            <w:r>
-              <w:rPr>
-                <w:rFonts w:ascii="Arial" w:hAnsi="Arial" w:cs="Arial"/>
-                <w:sz w:val="20"/>
-                <w:szCs w:val="20"/>
-                <w:lang w:eastAsia="ar-SA"/>
-              </w:rPr>
-              <w:t>09</w:t>
-            </w:r>
-            <w:r>
-              <w:rPr>
-                <w:rFonts w:ascii="Arial" w:hAnsi="Arial" w:cs="Arial"/>
-                <w:sz w:val="20"/>
-                <w:szCs w:val="20"/>
-                <w:lang w:eastAsia="ar-SA"/>
-              </w:rPr>
-              <w:t>/202</w:t>
-            </w:r>
-            <w:r>
-              <w:rPr>
-                <w:rFonts w:ascii="Arial" w:hAnsi="Arial" w:cs="Arial"/>
-                <w:sz w:val="20"/>
-                <w:szCs w:val="20"/>
-                <w:lang w:eastAsia="ar-SA"/>
-              </w:rPr>
-              <w:t>2</w:t>
-            </w:r>
           </w:p>
         </w:tc>
         <w:tc>
@@ -15407,60 +15374,6 @@
                 <w:lang w:eastAsia="ar-SA"/>
               </w:rPr>
             </w:pPr>
-            <w:r>
-              <w:rPr>
-                <w:rFonts w:ascii="Arial" w:hAnsi="Arial" w:cs="Arial"/>
-                <w:sz w:val="20"/>
-                <w:szCs w:val="20"/>
-                <w:lang w:eastAsia="ar-SA"/>
-              </w:rPr>
-              <w:t>2</w:t>
-            </w:r>
-            <w:r>
-              <w:rPr>
-                <w:rFonts w:ascii="Arial" w:hAnsi="Arial" w:cs="Arial"/>
-                <w:sz w:val="20"/>
-                <w:szCs w:val="20"/>
-                <w:lang w:eastAsia="ar-SA"/>
-              </w:rPr>
-              <w:t>3</w:t>
-            </w:r>
-            <w:r>
-              <w:rPr>
-                <w:rFonts w:ascii="Arial" w:hAnsi="Arial" w:cs="Arial"/>
-                <w:sz w:val="20"/>
-                <w:szCs w:val="20"/>
-                <w:lang w:eastAsia="ar-SA"/>
-              </w:rPr>
-              <w:t>/</w:t>
-            </w:r>
-            <w:r>
-              <w:rPr>
-                <w:rFonts w:ascii="Arial" w:hAnsi="Arial" w:cs="Arial"/>
-                <w:sz w:val="20"/>
-                <w:szCs w:val="20"/>
-                <w:lang w:eastAsia="ar-SA"/>
-              </w:rPr>
-              <w:t>09</w:t>
-            </w:r>
-            <w:r>
-              <w:rPr>
-                <w:rFonts w:ascii="Arial" w:hAnsi="Arial" w:cs="Arial"/>
-                <w:sz w:val="20"/>
-                <w:szCs w:val="20"/>
-                <w:lang w:eastAsia="ar-SA"/>
-              </w:rPr>
-              <w:t>/202</w:t>
-            </w:r>
-            <w:r>
-              <w:rPr>
-                <w:rFonts w:ascii="Arial" w:hAnsi="Arial" w:cs="Arial"/>
-                <w:sz w:val="20"/>
-                <w:szCs w:val="20"/>
-                <w:lang w:eastAsia="ar-SA"/>
-              </w:rPr>
-              <w:t>2</w:t>
-            </w:r>
           </w:p>
         </w:tc>
         <w:tc>
@@ -15559,60 +15472,6 @@
                 <w:lang w:eastAsia="ar-SA"/>
               </w:rPr>
             </w:pPr>
-            <w:r>
-              <w:rPr>
-                <w:rFonts w:ascii="Arial" w:hAnsi="Arial" w:cs="Arial"/>
-                <w:sz w:val="20"/>
-                <w:szCs w:val="20"/>
-                <w:lang w:eastAsia="ar-SA"/>
-              </w:rPr>
-              <w:t>2</w:t>
-            </w:r>
-            <w:r>
-              <w:rPr>
-                <w:rFonts w:ascii="Arial" w:hAnsi="Arial" w:cs="Arial"/>
-                <w:sz w:val="20"/>
-                <w:szCs w:val="20"/>
-                <w:lang w:eastAsia="ar-SA"/>
-              </w:rPr>
-              <w:t>6</w:t>
-            </w:r>
-            <w:r>
-              <w:rPr>
-                <w:rFonts w:ascii="Arial" w:hAnsi="Arial" w:cs="Arial"/>
-                <w:sz w:val="20"/>
-                <w:szCs w:val="20"/>
-                <w:lang w:eastAsia="ar-SA"/>
-              </w:rPr>
-              <w:t>/0</w:t>
-            </w:r>
-            <w:r>
-              <w:rPr>
-                <w:rFonts w:ascii="Arial" w:hAnsi="Arial" w:cs="Arial"/>
-                <w:sz w:val="20"/>
-                <w:szCs w:val="20"/>
-                <w:lang w:eastAsia="ar-SA"/>
-              </w:rPr>
-              <w:t>9</w:t>
-            </w:r>
-            <w:r>
-              <w:rPr>
-                <w:rFonts w:ascii="Arial" w:hAnsi="Arial" w:cs="Arial"/>
-                <w:sz w:val="20"/>
-                <w:szCs w:val="20"/>
-                <w:lang w:eastAsia="ar-SA"/>
-              </w:rPr>
-              <w:t>/202</w:t>
-            </w:r>
-            <w:r>
-              <w:rPr>
-                <w:rFonts w:ascii="Arial" w:hAnsi="Arial" w:cs="Arial"/>
-                <w:sz w:val="20"/>
-                <w:szCs w:val="20"/>
-                <w:lang w:eastAsia="ar-SA"/>
-              </w:rPr>
-              <w:t>2</w:t>
-            </w:r>
           </w:p>
         </w:tc>
         <w:tc>
@@ -15689,51 +15548,6 @@
                 <w:lang w:eastAsia="ar-SA"/>
               </w:rPr>
             </w:pPr>
-            <w:r>
-              <w:rPr>
-                <w:rFonts w:ascii="Arial" w:hAnsi="Arial" w:cs="Arial"/>
-                <w:sz w:val="20"/>
-                <w:szCs w:val="20"/>
-                <w:lang w:eastAsia="ar-SA"/>
-              </w:rPr>
-              <w:t>30</w:t>
-            </w:r>
-            <w:r>
-              <w:rPr>
-                <w:rFonts w:ascii="Arial" w:hAnsi="Arial" w:cs="Arial"/>
-                <w:sz w:val="20"/>
-                <w:szCs w:val="20"/>
-                <w:lang w:eastAsia="ar-SA"/>
-              </w:rPr>
-              <w:t>/0</w:t>
-            </w:r>
-            <w:r>
-              <w:rPr>
-                <w:rFonts w:ascii="Arial" w:hAnsi="Arial" w:cs="Arial"/>
-                <w:sz w:val="20"/>
-                <w:szCs w:val="20"/>
-                <w:lang w:eastAsia="ar-SA"/>
-              </w:rPr>
-              <w:t>9</w:t>
-            </w:r>
-            <w:r>
-              <w:rPr>
-                <w:rFonts w:ascii="Arial" w:hAnsi="Arial" w:cs="Arial"/>
-                <w:sz w:val="20"/>
-                <w:szCs w:val="20"/>
-                <w:lang w:eastAsia="ar-SA"/>
-              </w:rPr>
-              <w:t>/202</w:t>
-            </w:r>
-            <w:r>
-              <w:rPr>
-                <w:rFonts w:ascii="Arial" w:hAnsi="Arial" w:cs="Arial"/>
-                <w:sz w:val="20"/>
-                <w:szCs w:val="20"/>
-                <w:lang w:eastAsia="ar-SA"/>
-              </w:rPr>
-              <w:t>2</w:t>
-            </w:r>
           </w:p>
         </w:tc>
         <w:tc>
@@ -15832,60 +15646,6 @@
                 <w:lang w:eastAsia="ar-SA"/>
               </w:rPr>
             </w:pPr>
-            <w:r>
-              <w:rPr>
-                <w:rFonts w:ascii="Arial" w:hAnsi="Arial" w:cs="Arial"/>
-                <w:sz w:val="20"/>
-                <w:szCs w:val="20"/>
-                <w:lang w:eastAsia="ar-SA"/>
-              </w:rPr>
-              <w:t>0</w:t>
-            </w:r>
-            <w:r>
-              <w:rPr>
-                <w:rFonts w:ascii="Arial" w:hAnsi="Arial" w:cs="Arial"/>
-                <w:sz w:val="20"/>
-                <w:szCs w:val="20"/>
-                <w:lang w:eastAsia="ar-SA"/>
-              </w:rPr>
-              <w:t>3</w:t>
-            </w:r>
-            <w:r>
-              <w:rPr>
-                <w:rFonts w:ascii="Arial" w:hAnsi="Arial" w:cs="Arial"/>
-                <w:sz w:val="20"/>
-                <w:szCs w:val="20"/>
-                <w:lang w:eastAsia="ar-SA"/>
-              </w:rPr>
-              <w:t>/</w:t>
-            </w:r>
-            <w:r>
-              <w:rPr>
-                <w:rFonts w:ascii="Arial" w:hAnsi="Arial" w:cs="Arial"/>
-                <w:sz w:val="20"/>
-                <w:szCs w:val="20"/>
-                <w:lang w:eastAsia="ar-SA"/>
-              </w:rPr>
-              <w:t>10</w:t>
-            </w:r>
-            <w:r>
-              <w:rPr>
-                <w:rFonts w:ascii="Arial" w:hAnsi="Arial" w:cs="Arial"/>
-                <w:sz w:val="20"/>
-                <w:szCs w:val="20"/>
-                <w:lang w:eastAsia="ar-SA"/>
-              </w:rPr>
-              <w:t>/202</w:t>
-            </w:r>
-            <w:r>
-              <w:rPr>
-                <w:rFonts w:ascii="Arial" w:hAnsi="Arial" w:cs="Arial"/>
-                <w:sz w:val="20"/>
-                <w:szCs w:val="20"/>
-                <w:lang w:eastAsia="ar-SA"/>
-              </w:rPr>
-              <w:t>2</w:t>
-            </w:r>
           </w:p>
         </w:tc>
         <w:tc>
@@ -15962,60 +15722,6 @@
                 <w:lang w:eastAsia="ar-SA"/>
               </w:rPr>
             </w:pPr>
-            <w:r>
-              <w:rPr>
-                <w:rFonts w:ascii="Arial" w:hAnsi="Arial" w:cs="Arial"/>
-                <w:sz w:val="20"/>
-                <w:szCs w:val="20"/>
-                <w:lang w:eastAsia="ar-SA"/>
-              </w:rPr>
-              <w:t>0</w:t>
-            </w:r>
-            <w:r>
-              <w:rPr>
-                <w:rFonts w:ascii="Arial" w:hAnsi="Arial" w:cs="Arial"/>
-                <w:sz w:val="20"/>
-                <w:szCs w:val="20"/>
-                <w:lang w:eastAsia="ar-SA"/>
-              </w:rPr>
-              <w:t>7</w:t>
-            </w:r>
-            <w:r>
-              <w:rPr>
-                <w:rFonts w:ascii="Arial" w:hAnsi="Arial" w:cs="Arial"/>
-                <w:sz w:val="20"/>
-                <w:szCs w:val="20"/>
-                <w:lang w:eastAsia="ar-SA"/>
-              </w:rPr>
-              <w:t>/</w:t>
-            </w:r>
-            <w:r>
-              <w:rPr>
-                <w:rFonts w:ascii="Arial" w:hAnsi="Arial" w:cs="Arial"/>
-                <w:sz w:val="20"/>
-                <w:szCs w:val="20"/>
-                <w:lang w:eastAsia="ar-SA"/>
-              </w:rPr>
-              <w:t>10</w:t>
-            </w:r>
-            <w:r>
-              <w:rPr>
-                <w:rFonts w:ascii="Arial" w:hAnsi="Arial" w:cs="Arial"/>
-                <w:sz w:val="20"/>
-                <w:szCs w:val="20"/>
-                <w:lang w:eastAsia="ar-SA"/>
-              </w:rPr>
-              <w:t>/202</w:t>
-            </w:r>
-            <w:r>
-              <w:rPr>
-                <w:rFonts w:ascii="Arial" w:hAnsi="Arial" w:cs="Arial"/>
-                <w:sz w:val="20"/>
-                <w:szCs w:val="20"/>
-                <w:lang w:eastAsia="ar-SA"/>
-              </w:rPr>
-              <w:t>2</w:t>
-            </w:r>
           </w:p>
         </w:tc>
         <w:tc>
@@ -16092,60 +15798,6 @@
                 <w:lang w:eastAsia="ar-SA"/>
               </w:rPr>
             </w:pPr>
-            <w:r>
-              <w:rPr>
-                <w:rFonts w:ascii="Arial" w:hAnsi="Arial" w:cs="Arial"/>
-                <w:sz w:val="20"/>
-                <w:szCs w:val="20"/>
-                <w:lang w:eastAsia="ar-SA"/>
-              </w:rPr>
-              <w:t>1</w:t>
-            </w:r>
-            <w:r>
-              <w:rPr>
-                <w:rFonts w:ascii="Arial" w:hAnsi="Arial" w:cs="Arial"/>
-                <w:sz w:val="20"/>
-                <w:szCs w:val="20"/>
-                <w:lang w:eastAsia="ar-SA"/>
-              </w:rPr>
-              <w:t>0</w:t>
-            </w:r>
-            <w:r>
-              <w:rPr>
-                <w:rFonts w:ascii="Arial" w:hAnsi="Arial" w:cs="Arial"/>
-                <w:sz w:val="20"/>
-                <w:szCs w:val="20"/>
-                <w:lang w:eastAsia="ar-SA"/>
-              </w:rPr>
-              <w:t>/</w:t>
-            </w:r>
-            <w:r>
-              <w:rPr>
-                <w:rFonts w:ascii="Arial" w:hAnsi="Arial" w:cs="Arial"/>
-                <w:sz w:val="20"/>
-                <w:szCs w:val="20"/>
-                <w:lang w:eastAsia="ar-SA"/>
-              </w:rPr>
-              <w:t>10</w:t>
-            </w:r>
-            <w:r>
-              <w:rPr>
-                <w:rFonts w:ascii="Arial" w:hAnsi="Arial" w:cs="Arial"/>
-                <w:sz w:val="20"/>
-                <w:szCs w:val="20"/>
-                <w:lang w:eastAsia="ar-SA"/>
-              </w:rPr>
-              <w:t>/202</w:t>
-            </w:r>
-            <w:r>
-              <w:rPr>
-                <w:rFonts w:ascii="Arial" w:hAnsi="Arial" w:cs="Arial"/>
-                <w:sz w:val="20"/>
-                <w:szCs w:val="20"/>
-                <w:lang w:eastAsia="ar-SA"/>
-              </w:rPr>
-              <w:t>2</w:t>
-            </w:r>
           </w:p>
         </w:tc>
         <w:tc>
@@ -16244,60 +15896,6 @@
                 <w:lang w:eastAsia="ar-SA"/>
               </w:rPr>
             </w:pPr>
-            <w:r>
-              <w:rPr>
-                <w:rFonts w:ascii="Arial" w:hAnsi="Arial" w:cs="Arial"/>
-                <w:sz w:val="20"/>
-                <w:szCs w:val="20"/>
-                <w:lang w:eastAsia="ar-SA"/>
-              </w:rPr>
-              <w:t>1</w:t>
-            </w:r>
-            <w:r>
-              <w:rPr>
-                <w:rFonts w:ascii="Arial" w:hAnsi="Arial" w:cs="Arial"/>
-                <w:sz w:val="20"/>
-                <w:szCs w:val="20"/>
-                <w:lang w:eastAsia="ar-SA"/>
-              </w:rPr>
-              <w:t>4</w:t>
-            </w:r>
-            <w:r>
-              <w:rPr>
-                <w:rFonts w:ascii="Arial" w:hAnsi="Arial" w:cs="Arial"/>
-                <w:sz w:val="20"/>
-                <w:szCs w:val="20"/>
-                <w:lang w:eastAsia="ar-SA"/>
-              </w:rPr>
-              <w:t>/</w:t>
-            </w:r>
-            <w:r>
-              <w:rPr>
-                <w:rFonts w:ascii="Arial" w:hAnsi="Arial" w:cs="Arial"/>
-                <w:sz w:val="20"/>
-                <w:szCs w:val="20"/>
-                <w:lang w:eastAsia="ar-SA"/>
-              </w:rPr>
-              <w:t>10</w:t>
-            </w:r>
-            <w:r>
-              <w:rPr>
-                <w:rFonts w:ascii="Arial" w:hAnsi="Arial" w:cs="Arial"/>
-                <w:sz w:val="20"/>
-                <w:szCs w:val="20"/>
-                <w:lang w:eastAsia="ar-SA"/>
-              </w:rPr>
-              <w:t>/202</w:t>
-            </w:r>
-            <w:r>
-              <w:rPr>
-                <w:rFonts w:ascii="Arial" w:hAnsi="Arial" w:cs="Arial"/>
-                <w:sz w:val="20"/>
-                <w:szCs w:val="20"/>
-                <w:lang w:eastAsia="ar-SA"/>
-              </w:rPr>
-              <w:t>2</w:t>
-            </w:r>
           </w:p>
         </w:tc>
         <w:tc>
@@ -16396,51 +15994,6 @@
                 <w:lang w:eastAsia="ar-SA"/>
               </w:rPr>
             </w:pPr>
-            <w:r>
-              <w:rPr>
-                <w:rFonts w:ascii="Arial" w:hAnsi="Arial" w:cs="Arial"/>
-                <w:sz w:val="20"/>
-                <w:szCs w:val="20"/>
-                <w:lang w:eastAsia="ar-SA"/>
-              </w:rPr>
-              <w:t>17</w:t>
-            </w:r>
-            <w:r>
-              <w:rPr>
-                <w:rFonts w:ascii="Arial" w:hAnsi="Arial" w:cs="Arial"/>
-                <w:sz w:val="20"/>
-                <w:szCs w:val="20"/>
-                <w:lang w:eastAsia="ar-SA"/>
-              </w:rPr>
-              <w:t>/</w:t>
-            </w:r>
-            <w:r>
-              <w:rPr>
-                <w:rFonts w:ascii="Arial" w:hAnsi="Arial" w:cs="Arial"/>
-                <w:sz w:val="20"/>
-                <w:szCs w:val="20"/>
-                <w:lang w:eastAsia="ar-SA"/>
-              </w:rPr>
-              <w:t>10</w:t>
-            </w:r>
-            <w:r>
-              <w:rPr>
-                <w:rFonts w:ascii="Arial" w:hAnsi="Arial" w:cs="Arial"/>
-                <w:sz w:val="20"/>
-                <w:szCs w:val="20"/>
-                <w:lang w:eastAsia="ar-SA"/>
-              </w:rPr>
-              <w:t>/202</w:t>
-            </w:r>
-            <w:r>
-              <w:rPr>
-                <w:rFonts w:ascii="Arial" w:hAnsi="Arial" w:cs="Arial"/>
-                <w:sz w:val="20"/>
-                <w:szCs w:val="20"/>
-                <w:lang w:eastAsia="ar-SA"/>
-              </w:rPr>
-              <w:t>2</w:t>
-            </w:r>
           </w:p>
         </w:tc>
         <w:tc>
@@ -16517,51 +16070,6 @@
                 <w:lang w:eastAsia="ar-SA"/>
               </w:rPr>
             </w:pPr>
-            <w:r>
-              <w:rPr>
-                <w:rFonts w:ascii="Arial" w:hAnsi="Arial" w:cs="Arial"/>
-                <w:sz w:val="20"/>
-                <w:szCs w:val="20"/>
-                <w:lang w:eastAsia="ar-SA"/>
-              </w:rPr>
-              <w:t>21</w:t>
-            </w:r>
-            <w:r>
-              <w:rPr>
-                <w:rFonts w:ascii="Arial" w:hAnsi="Arial" w:cs="Arial"/>
-                <w:sz w:val="20"/>
-                <w:szCs w:val="20"/>
-                <w:lang w:eastAsia="ar-SA"/>
-              </w:rPr>
-              <w:t>/</w:t>
-            </w:r>
-            <w:r>
-              <w:rPr>
-                <w:rFonts w:ascii="Arial" w:hAnsi="Arial" w:cs="Arial"/>
-                <w:sz w:val="20"/>
-                <w:szCs w:val="20"/>
-                <w:lang w:eastAsia="ar-SA"/>
-              </w:rPr>
-              <w:t>10</w:t>
-            </w:r>
-            <w:r>
-              <w:rPr>
-                <w:rFonts w:ascii="Arial" w:hAnsi="Arial" w:cs="Arial"/>
-                <w:sz w:val="20"/>
-                <w:szCs w:val="20"/>
-                <w:lang w:eastAsia="ar-SA"/>
-              </w:rPr>
-              <w:t>/202</w:t>
-            </w:r>
-            <w:r>
-              <w:rPr>
-                <w:rFonts w:ascii="Arial" w:hAnsi="Arial" w:cs="Arial"/>
-                <w:sz w:val="20"/>
-                <w:szCs w:val="20"/>
-                <w:lang w:eastAsia="ar-SA"/>
-              </w:rPr>
-              <w:t>2</w:t>
-            </w:r>
           </w:p>
         </w:tc>
         <w:tc>
@@ -16660,51 +16168,6 @@
                 <w:lang w:eastAsia="ar-SA"/>
               </w:rPr>
             </w:pPr>
-            <w:r>
-              <w:rPr>
-                <w:rFonts w:ascii="Arial" w:hAnsi="Arial" w:cs="Arial"/>
-                <w:sz w:val="20"/>
-                <w:szCs w:val="20"/>
-                <w:lang w:eastAsia="ar-SA"/>
-              </w:rPr>
-              <w:t>24</w:t>
-            </w:r>
-            <w:r>
-              <w:rPr>
-                <w:rFonts w:ascii="Arial" w:hAnsi="Arial" w:cs="Arial"/>
-                <w:sz w:val="20"/>
-                <w:szCs w:val="20"/>
-                <w:lang w:eastAsia="ar-SA"/>
-              </w:rPr>
-              <w:t>/</w:t>
-            </w:r>
-            <w:r>
-              <w:rPr>
-                <w:rFonts w:ascii="Arial" w:hAnsi="Arial" w:cs="Arial"/>
-                <w:sz w:val="20"/>
-                <w:szCs w:val="20"/>
-                <w:lang w:eastAsia="ar-SA"/>
-              </w:rPr>
-              <w:t>10</w:t>
-            </w:r>
-            <w:r>
-              <w:rPr>
-                <w:rFonts w:ascii="Arial" w:hAnsi="Arial" w:cs="Arial"/>
-                <w:sz w:val="20"/>
-                <w:szCs w:val="20"/>
-                <w:lang w:eastAsia="ar-SA"/>
-              </w:rPr>
-              <w:t>/202</w:t>
-            </w:r>
-            <w:r>
-              <w:rPr>
-                <w:rFonts w:ascii="Arial" w:hAnsi="Arial" w:cs="Arial"/>
-                <w:sz w:val="20"/>
-                <w:szCs w:val="20"/>
-                <w:lang w:eastAsia="ar-SA"/>
-              </w:rPr>
-              <w:t>2</w:t>
-            </w:r>
           </w:p>
         </w:tc>
         <w:tc>
@@ -16803,51 +16266,6 @@
                 <w:lang w:eastAsia="ar-SA"/>
               </w:rPr>
             </w:pPr>
-            <w:r>
-              <w:rPr>
-                <w:rFonts w:ascii="Arial" w:hAnsi="Arial" w:cs="Arial"/>
-                <w:sz w:val="20"/>
-                <w:szCs w:val="20"/>
-                <w:lang w:eastAsia="ar-SA"/>
-              </w:rPr>
-              <w:t>28</w:t>
-            </w:r>
-            <w:r>
-              <w:rPr>
-                <w:rFonts w:ascii="Arial" w:hAnsi="Arial" w:cs="Arial"/>
-                <w:sz w:val="20"/>
-                <w:szCs w:val="20"/>
-                <w:lang w:eastAsia="ar-SA"/>
-              </w:rPr>
-              <w:t>/</w:t>
-            </w:r>
-            <w:r>
-              <w:rPr>
-                <w:rFonts w:ascii="Arial" w:hAnsi="Arial" w:cs="Arial"/>
-                <w:sz w:val="20"/>
-                <w:szCs w:val="20"/>
-                <w:lang w:eastAsia="ar-SA"/>
-              </w:rPr>
-              <w:t>10</w:t>
-            </w:r>
-            <w:r>
-              <w:rPr>
-                <w:rFonts w:ascii="Arial" w:hAnsi="Arial" w:cs="Arial"/>
-                <w:sz w:val="20"/>
-                <w:szCs w:val="20"/>
-                <w:lang w:eastAsia="ar-SA"/>
-              </w:rPr>
-              <w:t>/202</w:t>
-            </w:r>
-            <w:r>
-              <w:rPr>
-                <w:rFonts w:ascii="Arial" w:hAnsi="Arial" w:cs="Arial"/>
-                <w:sz w:val="20"/>
-                <w:szCs w:val="20"/>
-                <w:lang w:eastAsia="ar-SA"/>
-              </w:rPr>
-              <w:t>2</w:t>
-            </w:r>
           </w:p>
         </w:tc>
         <w:tc>
@@ -16946,51 +16364,6 @@
                 <w:lang w:eastAsia="ar-SA"/>
               </w:rPr>
             </w:pPr>
-            <w:r>
-              <w:rPr>
-                <w:rFonts w:ascii="Arial" w:hAnsi="Arial" w:cs="Arial"/>
-                <w:sz w:val="20"/>
-                <w:szCs w:val="20"/>
-                <w:lang w:eastAsia="ar-SA"/>
-              </w:rPr>
-              <w:t>31</w:t>
-            </w:r>
-            <w:r>
-              <w:rPr>
-                <w:rFonts w:ascii="Arial" w:hAnsi="Arial" w:cs="Arial"/>
-                <w:sz w:val="20"/>
-                <w:szCs w:val="20"/>
-                <w:lang w:eastAsia="ar-SA"/>
-              </w:rPr>
-              <w:t>/</w:t>
-            </w:r>
-            <w:r>
-              <w:rPr>
-                <w:rFonts w:ascii="Arial" w:hAnsi="Arial" w:cs="Arial"/>
-                <w:sz w:val="20"/>
-                <w:szCs w:val="20"/>
-                <w:lang w:eastAsia="ar-SA"/>
-              </w:rPr>
-              <w:t>10</w:t>
-            </w:r>
-            <w:r>
-              <w:rPr>
-                <w:rFonts w:ascii="Arial" w:hAnsi="Arial" w:cs="Arial"/>
-                <w:sz w:val="20"/>
-                <w:szCs w:val="20"/>
-                <w:lang w:eastAsia="ar-SA"/>
-              </w:rPr>
-              <w:t>/202</w:t>
-            </w:r>
-            <w:r>
-              <w:rPr>
-                <w:rFonts w:ascii="Arial" w:hAnsi="Arial" w:cs="Arial"/>
-                <w:sz w:val="20"/>
-                <w:szCs w:val="20"/>
-                <w:lang w:eastAsia="ar-SA"/>
-              </w:rPr>
-              <w:t>2</w:t>
-            </w:r>
           </w:p>
         </w:tc>
         <w:tc>
@@ -17067,60 +16440,6 @@
                 <w:lang w:eastAsia="ar-SA"/>
               </w:rPr>
             </w:pPr>
-            <w:r>
-              <w:rPr>
-                <w:rFonts w:ascii="Arial" w:hAnsi="Arial" w:cs="Arial"/>
-                <w:sz w:val="20"/>
-                <w:szCs w:val="20"/>
-                <w:lang w:eastAsia="ar-SA"/>
-              </w:rPr>
-              <w:t>0</w:t>
-            </w:r>
-            <w:r>
-              <w:rPr>
-                <w:rFonts w:ascii="Arial" w:hAnsi="Arial" w:cs="Arial"/>
-                <w:sz w:val="20"/>
-                <w:szCs w:val="20"/>
-                <w:lang w:eastAsia="ar-SA"/>
-              </w:rPr>
-              <w:t>4</w:t>
-            </w:r>
-            <w:r>
-              <w:rPr>
-                <w:rFonts w:ascii="Arial" w:hAnsi="Arial" w:cs="Arial"/>
-                <w:sz w:val="20"/>
-                <w:szCs w:val="20"/>
-                <w:lang w:eastAsia="ar-SA"/>
-              </w:rPr>
-              <w:t>/</w:t>
-            </w:r>
-            <w:r>
-              <w:rPr>
-                <w:rFonts w:ascii="Arial" w:hAnsi="Arial" w:cs="Arial"/>
-                <w:sz w:val="20"/>
-                <w:szCs w:val="20"/>
-                <w:lang w:eastAsia="ar-SA"/>
-              </w:rPr>
-              <w:t>11</w:t>
-            </w:r>
-            <w:r>
-              <w:rPr>
-                <w:rFonts w:ascii="Arial" w:hAnsi="Arial" w:cs="Arial"/>
-                <w:sz w:val="20"/>
-                <w:szCs w:val="20"/>
-                <w:lang w:eastAsia="ar-SA"/>
-              </w:rPr>
-              <w:t>/202</w:t>
-            </w:r>
-            <w:r>
-              <w:rPr>
-                <w:rFonts w:ascii="Arial" w:hAnsi="Arial" w:cs="Arial"/>
-                <w:sz w:val="20"/>
-                <w:szCs w:val="20"/>
-                <w:lang w:eastAsia="ar-SA"/>
-              </w:rPr>
-              <w:t>2</w:t>
-            </w:r>
           </w:p>
         </w:tc>
         <w:tc>
@@ -17219,51 +16538,6 @@
                 <w:lang w:eastAsia="ar-SA"/>
               </w:rPr>
             </w:pPr>
-            <w:r>
-              <w:rPr>
-                <w:rFonts w:ascii="Arial" w:hAnsi="Arial" w:cs="Arial"/>
-                <w:sz w:val="20"/>
-                <w:szCs w:val="20"/>
-                <w:lang w:eastAsia="ar-SA"/>
-              </w:rPr>
-              <w:t>07</w:t>
-            </w:r>
-            <w:r>
-              <w:rPr>
-                <w:rFonts w:ascii="Arial" w:hAnsi="Arial" w:cs="Arial"/>
-                <w:sz w:val="20"/>
-                <w:szCs w:val="20"/>
-                <w:lang w:eastAsia="ar-SA"/>
-              </w:rPr>
-              <w:t>/</w:t>
-            </w:r>
-            <w:r>
-              <w:rPr>
-                <w:rFonts w:ascii="Arial" w:hAnsi="Arial" w:cs="Arial"/>
-                <w:sz w:val="20"/>
-                <w:szCs w:val="20"/>
-                <w:lang w:eastAsia="ar-SA"/>
-              </w:rPr>
-              <w:t>11</w:t>
-            </w:r>
-            <w:r>
-              <w:rPr>
-                <w:rFonts w:ascii="Arial" w:hAnsi="Arial" w:cs="Arial"/>
-                <w:sz w:val="20"/>
-                <w:szCs w:val="20"/>
-                <w:lang w:eastAsia="ar-SA"/>
-              </w:rPr>
-              <w:t>/202</w:t>
-            </w:r>
-            <w:r>
-              <w:rPr>
-                <w:rFonts w:ascii="Arial" w:hAnsi="Arial" w:cs="Arial"/>
-                <w:sz w:val="20"/>
-                <w:szCs w:val="20"/>
-                <w:lang w:eastAsia="ar-SA"/>
-              </w:rPr>
-              <w:t>2</w:t>
-            </w:r>
           </w:p>
         </w:tc>
         <w:tc>
@@ -17384,51 +16658,6 @@
                 <w:lang w:eastAsia="ar-SA"/>
               </w:rPr>
             </w:pPr>
-            <w:r>
-              <w:rPr>
-                <w:rFonts w:ascii="Arial" w:hAnsi="Arial" w:cs="Arial"/>
-                <w:sz w:val="20"/>
-                <w:szCs w:val="20"/>
-                <w:lang w:eastAsia="ar-SA"/>
-              </w:rPr>
-              <w:t>11</w:t>
-            </w:r>
-            <w:r>
-              <w:rPr>
-                <w:rFonts w:ascii="Arial" w:hAnsi="Arial" w:cs="Arial"/>
-                <w:sz w:val="20"/>
-                <w:szCs w:val="20"/>
-                <w:lang w:eastAsia="ar-SA"/>
-              </w:rPr>
-              <w:t>/</w:t>
-            </w:r>
-            <w:r>
-              <w:rPr>
-                <w:rFonts w:ascii="Arial" w:hAnsi="Arial" w:cs="Arial"/>
-                <w:sz w:val="20"/>
-                <w:szCs w:val="20"/>
-                <w:lang w:eastAsia="ar-SA"/>
-              </w:rPr>
-              <w:t>11</w:t>
-            </w:r>
-            <w:r>
-              <w:rPr>
-                <w:rFonts w:ascii="Arial" w:hAnsi="Arial" w:cs="Arial"/>
-                <w:sz w:val="20"/>
-                <w:szCs w:val="20"/>
-                <w:lang w:eastAsia="ar-SA"/>
-              </w:rPr>
-              <w:t>/202</w:t>
-            </w:r>
-            <w:r>
-              <w:rPr>
-                <w:rFonts w:ascii="Arial" w:hAnsi="Arial" w:cs="Arial"/>
-                <w:sz w:val="20"/>
-                <w:szCs w:val="20"/>
-                <w:lang w:eastAsia="ar-SA"/>
-              </w:rPr>
-              <w:t>2</w:t>
-            </w:r>
           </w:p>
         </w:tc>
         <w:tc>
@@ -17527,51 +16756,6 @@
                 <w:lang w:eastAsia="ar-SA"/>
               </w:rPr>
             </w:pPr>
-            <w:r>
-              <w:rPr>
-                <w:rFonts w:ascii="Arial" w:hAnsi="Arial" w:cs="Arial"/>
-                <w:sz w:val="20"/>
-                <w:szCs w:val="20"/>
-                <w:lang w:eastAsia="ar-SA"/>
-              </w:rPr>
-              <w:t>14</w:t>
-            </w:r>
-            <w:r>
-              <w:rPr>
-                <w:rFonts w:ascii="Arial" w:hAnsi="Arial" w:cs="Arial"/>
-                <w:sz w:val="20"/>
-                <w:szCs w:val="20"/>
-                <w:lang w:eastAsia="ar-SA"/>
-              </w:rPr>
-              <w:t>/</w:t>
-            </w:r>
-            <w:r>
-              <w:rPr>
-                <w:rFonts w:ascii="Arial" w:hAnsi="Arial" w:cs="Arial"/>
-                <w:sz w:val="20"/>
-                <w:szCs w:val="20"/>
-                <w:lang w:eastAsia="ar-SA"/>
-              </w:rPr>
-              <w:t>11</w:t>
-            </w:r>
-            <w:r>
-              <w:rPr>
-                <w:rFonts w:ascii="Arial" w:hAnsi="Arial" w:cs="Arial"/>
-                <w:sz w:val="20"/>
-                <w:szCs w:val="20"/>
-                <w:lang w:eastAsia="ar-SA"/>
-              </w:rPr>
-              <w:t>/202</w:t>
-            </w:r>
-            <w:r>
-              <w:rPr>
-                <w:rFonts w:ascii="Arial" w:hAnsi="Arial" w:cs="Arial"/>
-                <w:sz w:val="20"/>
-                <w:szCs w:val="20"/>
-                <w:lang w:eastAsia="ar-SA"/>
-              </w:rPr>
-              <w:t>2</w:t>
-            </w:r>
           </w:p>
         </w:tc>
         <w:tc>
@@ -17692,51 +16876,6 @@
                 <w:lang w:eastAsia="ar-SA"/>
               </w:rPr>
             </w:pPr>
-            <w:r>
-              <w:rPr>
-                <w:rFonts w:ascii="Arial" w:hAnsi="Arial" w:cs="Arial"/>
-                <w:sz w:val="20"/>
-                <w:szCs w:val="20"/>
-                <w:lang w:eastAsia="ar-SA"/>
-              </w:rPr>
-              <w:t>18</w:t>
-            </w:r>
-            <w:r>
-              <w:rPr>
-                <w:rFonts w:ascii="Arial" w:hAnsi="Arial" w:cs="Arial"/>
-                <w:sz w:val="20"/>
-                <w:szCs w:val="20"/>
-                <w:lang w:eastAsia="ar-SA"/>
-              </w:rPr>
-              <w:t>/</w:t>
-            </w:r>
-            <w:r>
-              <w:rPr>
-                <w:rFonts w:ascii="Arial" w:hAnsi="Arial" w:cs="Arial"/>
-                <w:sz w:val="20"/>
-                <w:szCs w:val="20"/>
-                <w:lang w:eastAsia="ar-SA"/>
-              </w:rPr>
-              <w:t>11</w:t>
-            </w:r>
-            <w:r>
-              <w:rPr>
-                <w:rFonts w:ascii="Arial" w:hAnsi="Arial" w:cs="Arial"/>
-                <w:sz w:val="20"/>
-                <w:szCs w:val="20"/>
-                <w:lang w:eastAsia="ar-SA"/>
-              </w:rPr>
-              <w:t>/202</w:t>
-            </w:r>
-            <w:r>
-              <w:rPr>
-                <w:rFonts w:ascii="Arial" w:hAnsi="Arial" w:cs="Arial"/>
-                <w:sz w:val="20"/>
-                <w:szCs w:val="20"/>
-                <w:lang w:eastAsia="ar-SA"/>
-              </w:rPr>
-              <w:t>2</w:t>
-            </w:r>
           </w:p>
         </w:tc>
         <w:tc>
@@ -17813,51 +16952,6 @@
                 <w:lang w:eastAsia="ar-SA"/>
               </w:rPr>
             </w:pPr>
-            <w:r>
-              <w:rPr>
-                <w:rFonts w:ascii="Arial" w:hAnsi="Arial" w:cs="Arial"/>
-                <w:sz w:val="20"/>
-                <w:szCs w:val="20"/>
-                <w:lang w:eastAsia="ar-SA"/>
-              </w:rPr>
-              <w:t>21</w:t>
-            </w:r>
-            <w:r>
-              <w:rPr>
-                <w:rFonts w:ascii="Arial" w:hAnsi="Arial" w:cs="Arial"/>
-                <w:sz w:val="20"/>
-                <w:szCs w:val="20"/>
-                <w:lang w:eastAsia="ar-SA"/>
-              </w:rPr>
-              <w:t>/</w:t>
-            </w:r>
-            <w:r>
-              <w:rPr>
-                <w:rFonts w:ascii="Arial" w:hAnsi="Arial" w:cs="Arial"/>
-                <w:sz w:val="20"/>
-                <w:szCs w:val="20"/>
-                <w:lang w:eastAsia="ar-SA"/>
-              </w:rPr>
-              <w:t>11</w:t>
-            </w:r>
-            <w:r>
-              <w:rPr>
-                <w:rFonts w:ascii="Arial" w:hAnsi="Arial" w:cs="Arial"/>
-                <w:sz w:val="20"/>
-                <w:szCs w:val="20"/>
-                <w:lang w:eastAsia="ar-SA"/>
-              </w:rPr>
-              <w:t>/202</w:t>
-            </w:r>
-            <w:r>
-              <w:rPr>
-                <w:rFonts w:ascii="Arial" w:hAnsi="Arial" w:cs="Arial"/>
-                <w:sz w:val="20"/>
-                <w:szCs w:val="20"/>
-                <w:lang w:eastAsia="ar-SA"/>
-              </w:rPr>
-              <w:t>2</w:t>
-            </w:r>
           </w:p>
         </w:tc>
         <w:tc>
@@ -17934,51 +17028,6 @@
                 <w:lang w:eastAsia="ar-SA"/>
               </w:rPr>
             </w:pPr>
-            <w:r>
-              <w:rPr>
-                <w:rFonts w:ascii="Arial" w:hAnsi="Arial" w:cs="Arial"/>
-                <w:sz w:val="20"/>
-                <w:szCs w:val="20"/>
-                <w:lang w:eastAsia="ar-SA"/>
-              </w:rPr>
-              <w:t>25</w:t>
-            </w:r>
-            <w:r>
-              <w:rPr>
-                <w:rFonts w:ascii="Arial" w:hAnsi="Arial" w:cs="Arial"/>
-                <w:sz w:val="20"/>
-                <w:szCs w:val="20"/>
-                <w:lang w:eastAsia="ar-SA"/>
-              </w:rPr>
-              <w:t>/</w:t>
-            </w:r>
-            <w:r>
-              <w:rPr>
-                <w:rFonts w:ascii="Arial" w:hAnsi="Arial" w:cs="Arial"/>
-                <w:sz w:val="20"/>
-                <w:szCs w:val="20"/>
-                <w:lang w:eastAsia="ar-SA"/>
-              </w:rPr>
-              <w:t>11</w:t>
-            </w:r>
-            <w:r>
-              <w:rPr>
-                <w:rFonts w:ascii="Arial" w:hAnsi="Arial" w:cs="Arial"/>
-                <w:sz w:val="20"/>
-                <w:szCs w:val="20"/>
-                <w:lang w:eastAsia="ar-SA"/>
-              </w:rPr>
-              <w:t>/202</w:t>
-            </w:r>
-            <w:r>
-              <w:rPr>
-                <w:rFonts w:ascii="Arial" w:hAnsi="Arial" w:cs="Arial"/>
-                <w:sz w:val="20"/>
-                <w:szCs w:val="20"/>
-                <w:lang w:eastAsia="ar-SA"/>
-              </w:rPr>
-              <w:t>2</w:t>
-            </w:r>
           </w:p>
         </w:tc>
         <w:tc>
@@ -18051,192 +17100,6 @@
               <w:rPr>
                 <w:rFonts w:ascii="Arial" w:hAnsi="Arial" w:cs="Arial"/>
                 <w:sz w:val="20"/>
-                <w:szCs w:val="20"/>
-                <w:lang w:eastAsia="ar-SA"/>
-              </w:rPr>
-            </w:pPr>
-            <w:r>
-              <w:rPr>
-                <w:rFonts w:ascii="Arial" w:hAnsi="Arial" w:cs="Arial"/>
-                <w:sz w:val="20"/>
-                <w:szCs w:val="20"/>
-                <w:lang w:eastAsia="ar-SA"/>
-              </w:rPr>
-              <w:t>28</w:t>
-            </w:r>
-            <w:r>
-              <w:rPr>
-                <w:rFonts w:ascii="Arial" w:hAnsi="Arial" w:cs="Arial"/>
-                <w:sz w:val="20"/>
-                <w:szCs w:val="20"/>
-                <w:lang w:eastAsia="ar-SA"/>
-              </w:rPr>
-              <w:t>/</w:t>
-            </w:r>
-            <w:r>
-              <w:rPr>
-                <w:rFonts w:ascii="Arial" w:hAnsi="Arial" w:cs="Arial"/>
-                <w:sz w:val="20"/>
-                <w:szCs w:val="20"/>
-                <w:lang w:eastAsia="ar-SA"/>
-              </w:rPr>
-              <w:t>11</w:t>
-            </w:r>
-            <w:r>
-              <w:rPr>
-                <w:rFonts w:ascii="Arial" w:hAnsi="Arial" w:cs="Arial"/>
-                <w:sz w:val="20"/>
-                <w:szCs w:val="20"/>
-                <w:lang w:eastAsia="ar-SA"/>
-              </w:rPr>
-              <w:t>/202</w:t>
-            </w:r>
-            <w:r>
-              <w:rPr>
-                <w:rFonts w:ascii="Arial" w:hAnsi="Arial" w:cs="Arial"/>
-                <w:sz w:val="20"/>
-                <w:szCs w:val="20"/>
-                <w:lang w:eastAsia="ar-SA"/>
-              </w:rPr>
-              <w:t>2</w:t>
-            </w:r>
-          </w:p>
-          <w:p>
-            <w:pPr>
-              <w:pStyle w:val="PargrafodaLista"/>
-              <w:spacing w:after="0" w:line="240" w:lineRule="auto"/>
-              <w:ind w:left="0"/>
-              <w:jc w:val="center"/>
-              <w:rPr>
-                <w:rFonts w:ascii="Arial" w:hAnsi="Arial" w:cs="Arial"/>
-                <w:sz w:val="20"/>
-                <w:szCs w:val="20"/>
-                <w:lang w:eastAsia="ar-SA"/>
-              </w:rPr>
-            </w:pPr>
-            <w:r>
-              <w:rPr>
-                <w:rFonts w:ascii="Arial" w:hAnsi="Arial" w:cs="Arial"/>
-                <w:sz w:val="20"/>
-                <w:szCs w:val="20"/>
-                <w:lang w:eastAsia="ar-SA"/>
-              </w:rPr>
-              <w:t>0</w:t>
-            </w:r>
-            <w:r>
-              <w:rPr>
-                <w:rFonts w:ascii="Arial" w:hAnsi="Arial" w:cs="Arial"/>
-                <w:sz w:val="20"/>
-                <w:szCs w:val="20"/>
-                <w:lang w:eastAsia="ar-SA"/>
-              </w:rPr>
-              <w:t>2</w:t>
-            </w:r>
-            <w:r>
-              <w:rPr>
-                <w:rFonts w:ascii="Arial" w:hAnsi="Arial" w:cs="Arial"/>
-                <w:sz w:val="20"/>
-                <w:szCs w:val="20"/>
-                <w:lang w:eastAsia="ar-SA"/>
-              </w:rPr>
-              <w:t>/</w:t>
-            </w:r>
-            <w:r>
-              <w:rPr>
-                <w:rFonts w:ascii="Arial" w:hAnsi="Arial" w:cs="Arial"/>
-                <w:sz w:val="20"/>
-                <w:szCs w:val="20"/>
-                <w:lang w:eastAsia="ar-SA"/>
-              </w:rPr>
-              <w:t>12</w:t>
-            </w:r>
-            <w:r>
-              <w:rPr>
-                <w:rFonts w:ascii="Arial" w:hAnsi="Arial" w:cs="Arial"/>
-                <w:sz w:val="20"/>
-                <w:szCs w:val="20"/>
-                <w:lang w:eastAsia="ar-SA"/>
-              </w:rPr>
-              <w:t>/202</w:t>
-            </w:r>
-            <w:r>
-              <w:rPr>
-                <w:rFonts w:ascii="Arial" w:hAnsi="Arial" w:cs="Arial"/>
-                <w:sz w:val="20"/>
-                <w:szCs w:val="20"/>
-                <w:lang w:eastAsia="ar-SA"/>
-              </w:rPr>
-              <w:t>2</w:t>
-            </w:r>
-          </w:p>
-          <w:p>
-            <w:pPr>
-              <w:pStyle w:val="PargrafodaLista"/>
-              <w:spacing w:after="0" w:line="240" w:lineRule="auto"/>
-              <w:ind w:left="0"/>
-              <w:jc w:val="center"/>
-              <w:rPr>
-                <w:rFonts w:ascii="Arial" w:hAnsi="Arial" w:cs="Arial"/>
-                <w:sz w:val="20"/>
-                <w:szCs w:val="20"/>
-                <w:lang w:eastAsia="ar-SA"/>
-              </w:rPr>
-            </w:pPr>
-            <w:r>
-              <w:rPr>
-                <w:rFonts w:ascii="Arial" w:hAnsi="Arial" w:cs="Arial"/>
-                <w:sz w:val="20"/>
-                <w:szCs w:val="20"/>
-                <w:lang w:eastAsia="ar-SA"/>
-              </w:rPr>
-              <w:t>05</w:t>
-            </w:r>
-            <w:r>
-              <w:rPr>
-                <w:rFonts w:ascii="Arial" w:hAnsi="Arial" w:cs="Arial"/>
-                <w:sz w:val="20"/>
-                <w:szCs w:val="20"/>
-                <w:lang w:eastAsia="ar-SA"/>
-              </w:rPr>
-              <w:t>/</w:t>
-            </w:r>
-            <w:r>
-              <w:rPr>
-                <w:rFonts w:ascii="Arial" w:hAnsi="Arial" w:cs="Arial"/>
-                <w:sz w:val="20"/>
-                <w:szCs w:val="20"/>
-                <w:lang w:eastAsia="ar-SA"/>
-              </w:rPr>
-              <w:t>12</w:t>
-            </w:r>
-            <w:r>
-              <w:rPr>
-                <w:rFonts w:ascii="Arial" w:hAnsi="Arial" w:cs="Arial"/>
-                <w:sz w:val="20"/>
-                <w:szCs w:val="20"/>
-                <w:lang w:eastAsia="ar-SA"/>
-              </w:rPr>
-              <w:t>/202</w:t>
-            </w:r>
-            <w:r>
-              <w:rPr>
-                <w:rFonts w:ascii="Arial" w:hAnsi="Arial" w:cs="Arial"/>
-                <w:sz w:val="20"/>
-                <w:szCs w:val="20"/>
-                <w:lang w:eastAsia="ar-SA"/>
-              </w:rPr>
-              <w:t>2</w:t>
-            </w:r>
-          </w:p>
-          <w:p>
-            <w:pPr>
-              <w:pStyle w:val="PargrafodaLista"/>
-              <w:spacing w:after="0" w:line="240" w:lineRule="auto"/>
-              <w:ind w:left="0"/>
-              <w:jc w:val="center"/>
-              <w:rPr>
-                <w:rFonts w:ascii="Arial" w:hAnsi="Arial" w:cs="Arial"/>
-                <w:sz w:val="20"/>
                 <w:szCs w:val="16"/>
                 <w:lang w:eastAsia="ar-SA"/>
               </w:rPr>
@@ -18317,110 +17180,6 @@
                 <w:lang w:eastAsia="ar-SA"/>
               </w:rPr>
             </w:pPr>
-            <w:r>
-              <w:rPr>
-                <w:rFonts w:ascii="Arial" w:hAnsi="Arial" w:cs="Arial"/>
-                <w:sz w:val="20"/>
-                <w:szCs w:val="20"/>
-                <w:lang w:eastAsia="ar-SA"/>
-              </w:rPr>
-              <w:t>09</w:t>
-            </w:r>
-            <w:r>
-              <w:rPr>
-                <w:rFonts w:ascii="Arial" w:hAnsi="Arial" w:cs="Arial"/>
-                <w:sz w:val="20"/>
-                <w:szCs w:val="20"/>
-                <w:lang w:eastAsia="ar-SA"/>
-              </w:rPr>
-              <w:t>/</w:t>
-            </w:r>
-            <w:r>
-              <w:rPr>
-                <w:rFonts w:ascii="Arial" w:hAnsi="Arial" w:cs="Arial"/>
-                <w:sz w:val="20"/>
-                <w:szCs w:val="20"/>
-                <w:lang w:eastAsia="ar-SA"/>
-              </w:rPr>
-              <w:t>12</w:t>
-            </w:r>
-            <w:r>
-              <w:rPr>
-                <w:rFonts w:ascii="Arial" w:hAnsi="Arial" w:cs="Arial"/>
-                <w:sz w:val="20"/>
-                <w:szCs w:val="20"/>
-                <w:lang w:eastAsia="ar-SA"/>
-              </w:rPr>
-              <w:t>/202</w:t>
-            </w:r>
-            <w:r>
-              <w:rPr>
-                <w:rFonts w:ascii="Arial" w:hAnsi="Arial" w:cs="Arial"/>
-                <w:sz w:val="20"/>
-                <w:szCs w:val="20"/>
-                <w:lang w:eastAsia="ar-SA"/>
-              </w:rPr>
-              <w:t>2</w:t>
-            </w:r>
-          </w:p>
-          <w:p>
-            <w:pPr>
-              <w:pStyle w:val="PargrafodaLista"/>
-              <w:spacing w:after="0" w:line="240" w:lineRule="auto"/>
-              <w:ind w:left="0"/>
-              <w:jc w:val="center"/>
-              <w:rPr>
-                <w:rFonts w:ascii="Arial" w:hAnsi="Arial" w:cs="Arial"/>
-                <w:sz w:val="20"/>
-                <w:szCs w:val="20"/>
-                <w:lang w:eastAsia="ar-SA"/>
-              </w:rPr>
-            </w:pPr>
-            <w:r>
-              <w:rPr>
-                <w:rFonts w:ascii="Arial" w:hAnsi="Arial" w:cs="Arial"/>
-                <w:sz w:val="20"/>
-                <w:szCs w:val="20"/>
-                <w:lang w:eastAsia="ar-SA"/>
-              </w:rPr>
-              <w:t>12</w:t>
-            </w:r>
-            <w:r>
-              <w:rPr>
-                <w:rFonts w:ascii="Arial" w:hAnsi="Arial" w:cs="Arial"/>
-                <w:sz w:val="20"/>
-                <w:szCs w:val="20"/>
-                <w:lang w:eastAsia="ar-SA"/>
-              </w:rPr>
-              <w:t>/</w:t>
-            </w:r>
-            <w:r>
-              <w:rPr>
-                <w:rFonts w:ascii="Arial" w:hAnsi="Arial" w:cs="Arial"/>
-                <w:sz w:val="20"/>
-                <w:szCs w:val="20"/>
-                <w:lang w:eastAsia="ar-SA"/>
-              </w:rPr>
-              <w:t>12</w:t>
-            </w:r>
-            <w:r>
-              <w:rPr>
-                <w:rFonts w:ascii="Arial" w:hAnsi="Arial" w:cs="Arial"/>
-                <w:sz w:val="20"/>
-                <w:szCs w:val="20"/>
-                <w:lang w:eastAsia="ar-SA"/>
-              </w:rPr>
-              <w:t>/202</w:t>
-            </w:r>
-            <w:r>
-              <w:rPr>
-                <w:rFonts w:ascii="Arial" w:hAnsi="Arial" w:cs="Arial"/>
-                <w:sz w:val="20"/>
-                <w:szCs w:val="20"/>
-                <w:lang w:eastAsia="ar-SA"/>
-              </w:rPr>
-              <w:t>2</w:t>
-            </w:r>
           </w:p>
         </w:tc>
         <w:tc>
@@ -18515,7 +17274,7 @@
                 <w:szCs w:val="20"/>
                 <w:lang w:eastAsia="ar-SA"/>
               </w:rPr>
-              <w:t>20</w:t>
+              <w:t>18</w:t>
             </w:r>
             <w:r>
               <w:rPr>
@@ -18551,7 +17310,7 @@
                 <w:szCs w:val="20"/>
                 <w:lang w:eastAsia="ar-SA"/>
               </w:rPr>
-              <w:t>2</w:t>
+              <w:t>3</w:t>
             </w:r>
           </w:p>
         </w:tc>
@@ -18815,16 +17574,16 @@
             </wp:anchor>
           </w:drawing>
         </mc:Choice>
-        <mc:Fallback xmlns:wp14="http://schemas.microsoft.com/office/word/2010/wordml" xmlns:pic="http://schemas.openxmlformats.org/drawingml/2006/picture" xmlns:a14="http://schemas.microsoft.com/office/drawing/2010/main" xmlns:a="http://schemas.openxmlformats.org/drawingml/2006/main">
-          <w:pict w14:anchorId="7F88E3CD">
-            <v:shapetype id="_x0000_t202" coordsize="21600,21600" o:spt="202" path="m,l,21600r21600,l21600,xe">
+        <mc:Fallback>
+          <w:pict>
+            <v:shapetype w14:anchorId="0C6EC264" id="_x0000_t202" coordsize="21600,21600" o:spt="202" path="m,l,21600r21600,l21600,xe">
               <v:stroke joinstyle="miter"/>
               <v:path gradientshapeok="t" o:connecttype="rect"/>
             </v:shapetype>
-            <v:shape id="Text Box 1" style="position:absolute;margin-left:186.1pt;margin-top:-1.8pt;width:206.65pt;height:41.4pt;z-index:251657728;visibility:visible;mso-wrap-style:square;mso-width-percent:0;mso-height-percent:0;mso-wrap-distance-left:9pt;mso-wrap-distance-top:0;mso-wrap-distance-right:9pt;mso-wrap-distance-bottom:0;mso-position-horizontal:absolute;mso-position-horizontal-relative:text;mso-position-vertical:absolute;mso-position-vertical-relative:text;mso-width-percent:0;mso-height-percent:0;mso-width-relative:page;mso-height-relative:page;v-text-anchor:top" o:spid="_x0000_s1026" filled="f" stroked="f" type="#_x0000_t202" o:gfxdata="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">
+            <v:shape id="Text Box 1" o:spid="_x0000_s1026" type="#_x0000_t202" style="position:absolute;margin-left:186.1pt;margin-top:-1.8pt;width:206.65pt;height:41.4pt;z-index:251657728;visibility:visible;mso-wrap-style:square;mso-width-percent:0;mso-height-percent:0;mso-wrap-distance-left:9pt;mso-wrap-distance-top:0;mso-wrap-distance-right:9pt;mso-wrap-distance-bottom:0;mso-position-horizontal:absolute;mso-position-horizontal-relative:text;mso-position-vertical:absolute;mso-position-vertical-relative:text;mso-width-percent:0;mso-height-percent:0;mso-width-relative:page;mso-height-relative:page;v-text-anchor:top" o:gfxdata="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" filled="f" stroked="f">
               <v:textbox>
                 <w:txbxContent>
-                  <w:p wp14:textId="77777777">
+                  <w:p>
                     <w:pPr>
                       <w:pStyle w:val="Ttulo1"/>
                       <w:jc w:val="center"/>
@@ -18841,7 +17600,7 @@
                       <w:t>Escola SENAI JAGUARIÚNA</w:t>
                     </w:r>
                   </w:p>
-                  <w:p wp14:textId="77777777">
+                  <w:p>
                     <w:pPr>
                       <w:jc w:val="center"/>
                       <w:rPr>

--- a/1des/planos/Plano_de_Ensino_2_FPOO_2022.docx
+++ b/1des/planos/Plano_de_Ensino_2_FPOO_2022.docx
@@ -499,12 +499,14 @@
                 <w:rFonts w:ascii="Arial" w:hAnsi="Arial" w:cs="Arial"/>
               </w:rPr>
             </w:pPr>
+            <w:proofErr w:type="spellStart"/>
             <w:r>
               <w:rPr>
                 <w:rFonts w:ascii="Arial" w:hAnsi="Arial" w:cs="Arial"/>
               </w:rPr>
               <w:t>Reenye</w:t>
             </w:r>
+            <w:proofErr w:type="spellEnd"/>
             <w:r>
               <w:rPr>
                 <w:rFonts w:ascii="Arial" w:hAnsi="Arial" w:cs="Arial"/>
@@ -656,7 +658,21 @@
               <w:rPr>
                 <w:rFonts w:ascii="Arial Narrow" w:hAnsi="Arial Narrow" w:cs="Arial Narrow"/>
               </w:rPr>
-              <w:t>Fundamentos de Programação tem como objetivo proporcionar a aquisição de fundamentos técnicos e científicos relativos a lógica de programação, como ferramenta para desenvolvimento de aplicações, utilizando linguagem orientada a objetos, bem como o desenvolvimento de capacidades sociais, organizativas e metodológicas adequadas a diferentes situações profissionais.</w:t>
+              <w:t xml:space="preserve">Fundamentos de Programação tem como objetivo proporcionar a aquisição de fundamentos técnicos e científicos relativos </w:t>
+            </w:r>
+            <w:proofErr w:type="gramStart"/>
+            <w:r>
+              <w:rPr>
+                <w:rFonts w:ascii="Arial Narrow" w:hAnsi="Arial Narrow" w:cs="Arial Narrow"/>
+              </w:rPr>
+              <w:t>a</w:t>
+            </w:r>
+            <w:proofErr w:type="gramEnd"/>
+            <w:r>
+              <w:rPr>
+                <w:rFonts w:ascii="Arial Narrow" w:hAnsi="Arial Narrow" w:cs="Arial Narrow"/>
+              </w:rPr>
+              <w:t xml:space="preserve"> lógica de programação, como ferramenta para desenvolvimento de aplicações, utilizando linguagem orientada a objetos, bem como o desenvolvimento de capacidades sociais, organizativas e metodológicas adequadas a diferentes situações profissionais.</w:t>
             </w:r>
           </w:p>
         </w:tc>
@@ -779,7 +795,25 @@
                 <w:szCs w:val="20"/>
                 <w:lang w:eastAsia="pt-BR"/>
               </w:rPr>
-              <w:t>9. Aplicar técnicas de código limpo (clean code)</w:t>
+              <w:t xml:space="preserve">9. Aplicar técnicas de código limpo (clean </w:t>
+            </w:r>
+            <w:proofErr w:type="spellStart"/>
+            <w:r>
+              <w:rPr>
+                <w:rFonts w:ascii="Arial" w:hAnsi="Arial" w:cs="Arial"/>
+                <w:szCs w:val="20"/>
+                <w:lang w:eastAsia="pt-BR"/>
+              </w:rPr>
+              <w:t>code</w:t>
+            </w:r>
+            <w:proofErr w:type="spellEnd"/>
+            <w:r>
+              <w:rPr>
+                <w:rFonts w:ascii="Arial" w:hAnsi="Arial" w:cs="Arial"/>
+                <w:szCs w:val="20"/>
+                <w:lang w:eastAsia="pt-BR"/>
+              </w:rPr>
+              <w:t>)</w:t>
             </w:r>
           </w:p>
           <w:p>
@@ -1761,7 +1795,23 @@
                 <w:rFonts w:ascii="Arial" w:hAnsi="Arial" w:cs="Arial"/>
                 <w:lang w:eastAsia="pt-BR"/>
               </w:rPr>
-              <w:t>6.2.3. Ramificações (branch)</w:t>
+              <w:t>6.2.3. Ramificações (</w:t>
+            </w:r>
+            <w:proofErr w:type="spellStart"/>
+            <w:r>
+              <w:rPr>
+                <w:rFonts w:ascii="Arial" w:hAnsi="Arial" w:cs="Arial"/>
+                <w:lang w:eastAsia="pt-BR"/>
+              </w:rPr>
+              <w:t>branch</w:t>
+            </w:r>
+            <w:proofErr w:type="spellEnd"/>
+            <w:r>
+              <w:rPr>
+                <w:rFonts w:ascii="Arial" w:hAnsi="Arial" w:cs="Arial"/>
+                <w:lang w:eastAsia="pt-BR"/>
+              </w:rPr>
+              <w:t>)</w:t>
             </w:r>
           </w:p>
           <w:p>
@@ -2033,13 +2083,23 @@
                 <w:lang w:eastAsia="ar-SA"/>
               </w:rPr>
             </w:pPr>
+            <w:proofErr w:type="spellStart"/>
             <w:r>
               <w:rPr>
                 <w:rFonts w:ascii="Arial" w:eastAsia="Times New Roman" w:hAnsi="Arial" w:cs="Arial"/>
                 <w:b/>
                 <w:lang w:eastAsia="ar-SA"/>
               </w:rPr>
-              <w:t>Obs:</w:t>
+              <w:t>Obs</w:t>
+            </w:r>
+            <w:proofErr w:type="spellEnd"/>
+            <w:r>
+              <w:rPr>
+                <w:rFonts w:ascii="Arial" w:eastAsia="Times New Roman" w:hAnsi="Arial" w:cs="Arial"/>
+                <w:b/>
+                <w:lang w:eastAsia="ar-SA"/>
+              </w:rPr>
+              <w:t>:</w:t>
             </w:r>
             <w:r>
               <w:rPr>
@@ -2250,7 +2310,23 @@
                 <w:rFonts w:ascii="Arial" w:eastAsia="Times New Roman" w:hAnsi="Arial" w:cs="Arial"/>
                 <w:lang w:eastAsia="ar-SA"/>
               </w:rPr>
-              <w:t>Exemplo de motivos de visita: Ministrar aulas, Realizar treinamento, Fazer matrícula, Realizar trabalhos administrativos, Fazer Visitas técnicas.</w:t>
+              <w:t xml:space="preserve">Exemplo de motivos de visita: Ministrar aulas, </w:t>
+            </w:r>
+            <w:proofErr w:type="gramStart"/>
+            <w:r>
+              <w:rPr>
+                <w:rFonts w:ascii="Arial" w:eastAsia="Times New Roman" w:hAnsi="Arial" w:cs="Arial"/>
+                <w:lang w:eastAsia="ar-SA"/>
+              </w:rPr>
+              <w:t>Realizar</w:t>
+            </w:r>
+            <w:proofErr w:type="gramEnd"/>
+            <w:r>
+              <w:rPr>
+                <w:rFonts w:ascii="Arial" w:eastAsia="Times New Roman" w:hAnsi="Arial" w:cs="Arial"/>
+                <w:lang w:eastAsia="ar-SA"/>
+              </w:rPr>
+              <w:t xml:space="preserve"> treinamento, Fazer matrícula, Realizar trabalhos administrativos, Fazer Visitas técnicas.</w:t>
             </w:r>
           </w:p>
           <w:p>
@@ -2393,7 +2469,23 @@
                 <w:rFonts w:ascii="Arial" w:eastAsia="Times New Roman" w:hAnsi="Arial" w:cs="Arial"/>
                 <w:lang w:eastAsia="ar-SA"/>
               </w:rPr>
-              <w:t xml:space="preserve"> e poliformismo.</w:t>
+              <w:t xml:space="preserve"> e </w:t>
+            </w:r>
+            <w:proofErr w:type="spellStart"/>
+            <w:r>
+              <w:rPr>
+                <w:rFonts w:ascii="Arial" w:eastAsia="Times New Roman" w:hAnsi="Arial" w:cs="Arial"/>
+                <w:lang w:eastAsia="ar-SA"/>
+              </w:rPr>
+              <w:t>poliformismo</w:t>
+            </w:r>
+            <w:proofErr w:type="spellEnd"/>
+            <w:r>
+              <w:rPr>
+                <w:rFonts w:ascii="Arial" w:eastAsia="Times New Roman" w:hAnsi="Arial" w:cs="Arial"/>
+                <w:lang w:eastAsia="ar-SA"/>
+              </w:rPr>
+              <w:t>.</w:t>
             </w:r>
           </w:p>
           <w:p>
@@ -4250,7 +4342,27 @@
                 <w:sz w:val="20"/>
                 <w:szCs w:val="20"/>
               </w:rPr>
-              <w:t>Utilização adequada dos recursos de Encapsulamento, Herança, Poliformismo e outros, para o desenvolvimento das aplicações propostas.</w:t>
+              <w:t xml:space="preserve">Utilização adequada dos recursos de Encapsulamento, Herança, </w:t>
+            </w:r>
+            <w:proofErr w:type="spellStart"/>
+            <w:r>
+              <w:rPr>
+                <w:rFonts w:ascii="Arial" w:hAnsi="Arial" w:cs="Arial"/>
+                <w:color w:val="FF0000"/>
+                <w:sz w:val="20"/>
+                <w:szCs w:val="20"/>
+              </w:rPr>
+              <w:t>Poliformismo</w:t>
+            </w:r>
+            <w:proofErr w:type="spellEnd"/>
+            <w:r>
+              <w:rPr>
+                <w:rFonts w:ascii="Arial" w:hAnsi="Arial" w:cs="Arial"/>
+                <w:color w:val="FF0000"/>
+                <w:sz w:val="20"/>
+                <w:szCs w:val="20"/>
+              </w:rPr>
+              <w:t xml:space="preserve"> e outros, para o desenvolvimento das aplicações propostas.</w:t>
             </w:r>
           </w:p>
         </w:tc>
@@ -5031,7 +5143,27 @@
                 <w:sz w:val="20"/>
                 <w:szCs w:val="20"/>
               </w:rPr>
-              <w:t>Apresentação dos códigos desenvolvidos de forma organizada, Demonstrando o conhecimento de todas as partes do projeto.</w:t>
+              <w:t xml:space="preserve">Apresentação dos códigos desenvolvidos de forma organizada, </w:t>
+            </w:r>
+            <w:proofErr w:type="gramStart"/>
+            <w:r>
+              <w:rPr>
+                <w:rFonts w:ascii="Arial" w:hAnsi="Arial" w:cs="Arial"/>
+                <w:color w:val="0070C0"/>
+                <w:sz w:val="20"/>
+                <w:szCs w:val="20"/>
+              </w:rPr>
+              <w:t>Demonstrando</w:t>
+            </w:r>
+            <w:proofErr w:type="gramEnd"/>
+            <w:r>
+              <w:rPr>
+                <w:rFonts w:ascii="Arial" w:hAnsi="Arial" w:cs="Arial"/>
+                <w:color w:val="0070C0"/>
+                <w:sz w:val="20"/>
+                <w:szCs w:val="20"/>
+              </w:rPr>
+              <w:t xml:space="preserve"> o conhecimento de todas as partes do projeto.</w:t>
             </w:r>
           </w:p>
         </w:tc>
@@ -6983,7 +7115,21 @@
               <w:rPr>
                 <w:rFonts w:ascii="Arial" w:hAnsi="Arial" w:cs="Arial"/>
               </w:rPr>
-              <w:t>Quais facilidades de produtividade um IDE (Ambiente de desenvolvimento) nos trás?</w:t>
+              <w:t xml:space="preserve">Quais facilidades de produtividade um IDE (Ambiente de desenvolvimento) nos </w:t>
+            </w:r>
+            <w:proofErr w:type="spellStart"/>
+            <w:r>
+              <w:rPr>
+                <w:rFonts w:ascii="Arial" w:hAnsi="Arial" w:cs="Arial"/>
+              </w:rPr>
+              <w:t>trás</w:t>
+            </w:r>
+            <w:proofErr w:type="spellEnd"/>
+            <w:r>
+              <w:rPr>
+                <w:rFonts w:ascii="Arial" w:hAnsi="Arial" w:cs="Arial"/>
+              </w:rPr>
+              <w:t>?</w:t>
             </w:r>
           </w:p>
         </w:tc>
@@ -7357,7 +7503,21 @@
               <w:rPr>
                 <w:rFonts w:ascii="Arial" w:hAnsi="Arial" w:cs="Arial"/>
               </w:rPr>
-              <w:t>6.2.3. Ramificações (branch)</w:t>
+              <w:t>6.2.3. Ramificações (</w:t>
+            </w:r>
+            <w:proofErr w:type="spellStart"/>
+            <w:r>
+              <w:rPr>
+                <w:rFonts w:ascii="Arial" w:hAnsi="Arial" w:cs="Arial"/>
+              </w:rPr>
+              <w:t>branch</w:t>
+            </w:r>
+            <w:proofErr w:type="spellEnd"/>
+            <w:r>
+              <w:rPr>
+                <w:rFonts w:ascii="Arial" w:hAnsi="Arial" w:cs="Arial"/>
+              </w:rPr>
+              <w:t>)</w:t>
             </w:r>
           </w:p>
           <w:p>
@@ -7645,13 +7805,23 @@
                 <w:lang w:eastAsia="ar-SA"/>
               </w:rPr>
             </w:pPr>
+            <w:proofErr w:type="spellStart"/>
             <w:r>
               <w:rPr>
                 <w:rFonts w:ascii="Arial" w:eastAsia="Times New Roman" w:hAnsi="Arial" w:cs="Arial"/>
                 <w:b/>
                 <w:lang w:eastAsia="ar-SA"/>
               </w:rPr>
-              <w:t>Obs:</w:t>
+              <w:t>Obs</w:t>
+            </w:r>
+            <w:proofErr w:type="spellEnd"/>
+            <w:r>
+              <w:rPr>
+                <w:rFonts w:ascii="Arial" w:eastAsia="Times New Roman" w:hAnsi="Arial" w:cs="Arial"/>
+                <w:b/>
+                <w:lang w:eastAsia="ar-SA"/>
+              </w:rPr>
+              <w:t>:</w:t>
             </w:r>
             <w:r>
               <w:rPr>
@@ -8009,7 +8179,23 @@
                 <w:rFonts w:ascii="Arial" w:eastAsia="Times New Roman" w:hAnsi="Arial" w:cs="Arial"/>
                 <w:lang w:eastAsia="ar-SA"/>
               </w:rPr>
-              <w:t>Basicamente as ações que envolvem estes produtos são entrada e saída do estoque.</w:t>
+              <w:t xml:space="preserve">Basicamente as ações que envolvem estes produtos são </w:t>
+            </w:r>
+            <w:proofErr w:type="gramStart"/>
+            <w:r>
+              <w:rPr>
+                <w:rFonts w:ascii="Arial" w:eastAsia="Times New Roman" w:hAnsi="Arial" w:cs="Arial"/>
+                <w:lang w:eastAsia="ar-SA"/>
+              </w:rPr>
+              <w:t>entrada</w:t>
+            </w:r>
+            <w:proofErr w:type="gramEnd"/>
+            <w:r>
+              <w:rPr>
+                <w:rFonts w:ascii="Arial" w:eastAsia="Times New Roman" w:hAnsi="Arial" w:cs="Arial"/>
+                <w:lang w:eastAsia="ar-SA"/>
+              </w:rPr>
+              <w:t xml:space="preserve"> e saída do estoque.</w:t>
             </w:r>
           </w:p>
           <w:p>
@@ -8138,7 +8324,23 @@
                 <w:rFonts w:ascii="Arial" w:eastAsia="Times New Roman" w:hAnsi="Arial" w:cs="Arial"/>
                 <w:lang w:eastAsia="ar-SA"/>
               </w:rPr>
-              <w:t>e poliformismo.</w:t>
+              <w:t xml:space="preserve">e </w:t>
+            </w:r>
+            <w:proofErr w:type="spellStart"/>
+            <w:r>
+              <w:rPr>
+                <w:rFonts w:ascii="Arial" w:eastAsia="Times New Roman" w:hAnsi="Arial" w:cs="Arial"/>
+                <w:lang w:eastAsia="ar-SA"/>
+              </w:rPr>
+              <w:t>poliformismo</w:t>
+            </w:r>
+            <w:proofErr w:type="spellEnd"/>
+            <w:r>
+              <w:rPr>
+                <w:rFonts w:ascii="Arial" w:eastAsia="Times New Roman" w:hAnsi="Arial" w:cs="Arial"/>
+                <w:lang w:eastAsia="ar-SA"/>
+              </w:rPr>
+              <w:t>.</w:t>
             </w:r>
           </w:p>
           <w:p>
@@ -9946,7 +10148,27 @@
                 <w:sz w:val="20"/>
                 <w:szCs w:val="20"/>
               </w:rPr>
-              <w:t>Utilização adequada dos recursos de Encapsulamento, Herança, Poliformismo e outros, para o desenvolvimento das aplicações propostas.</w:t>
+              <w:t xml:space="preserve">Utilização adequada dos recursos de Encapsulamento, Herança, </w:t>
+            </w:r>
+            <w:proofErr w:type="spellStart"/>
+            <w:r>
+              <w:rPr>
+                <w:rFonts w:ascii="Arial" w:hAnsi="Arial" w:cs="Arial"/>
+                <w:color w:val="FF0000"/>
+                <w:sz w:val="20"/>
+                <w:szCs w:val="20"/>
+              </w:rPr>
+              <w:t>Poliformismo</w:t>
+            </w:r>
+            <w:proofErr w:type="spellEnd"/>
+            <w:r>
+              <w:rPr>
+                <w:rFonts w:ascii="Arial" w:hAnsi="Arial" w:cs="Arial"/>
+                <w:color w:val="FF0000"/>
+                <w:sz w:val="20"/>
+                <w:szCs w:val="20"/>
+              </w:rPr>
+              <w:t xml:space="preserve"> e outros, para o desenvolvimento das aplicações propostas.</w:t>
             </w:r>
           </w:p>
         </w:tc>
@@ -12171,6 +12393,7 @@
               </w:rPr>
               <w:t xml:space="preserve"> e </w:t>
             </w:r>
+            <w:proofErr w:type="spellStart"/>
             <w:r>
               <w:rPr>
                 <w:rFonts w:ascii="Arial" w:eastAsia="Times New Roman" w:hAnsi="Arial" w:cs="Arial"/>
@@ -12179,6 +12402,7 @@
               </w:rPr>
               <w:t>validadeDias</w:t>
             </w:r>
+            <w:proofErr w:type="spellEnd"/>
             <w:r>
               <w:rPr>
                 <w:rFonts w:ascii="Arial" w:eastAsia="Times New Roman" w:hAnsi="Arial" w:cs="Arial"/>
@@ -12201,6 +12425,7 @@
               </w:rPr>
               <w:t xml:space="preserve"> crie seus métodos </w:t>
             </w:r>
+            <w:proofErr w:type="spellStart"/>
             <w:r>
               <w:rPr>
                 <w:rFonts w:ascii="Arial" w:eastAsia="Times New Roman" w:hAnsi="Arial" w:cs="Arial"/>
@@ -12209,6 +12434,7 @@
               </w:rPr>
               <w:t>getters</w:t>
             </w:r>
+            <w:proofErr w:type="spellEnd"/>
             <w:r>
               <w:rPr>
                 <w:rFonts w:ascii="Arial" w:eastAsia="Times New Roman" w:hAnsi="Arial" w:cs="Arial"/>
@@ -12216,6 +12442,7 @@
               </w:rPr>
               <w:t xml:space="preserve"> e </w:t>
             </w:r>
+            <w:proofErr w:type="spellStart"/>
             <w:r>
               <w:rPr>
                 <w:rFonts w:ascii="Arial" w:eastAsia="Times New Roman" w:hAnsi="Arial" w:cs="Arial"/>
@@ -12224,6 +12451,7 @@
               </w:rPr>
               <w:t>setters</w:t>
             </w:r>
+            <w:proofErr w:type="spellEnd"/>
             <w:r>
               <w:rPr>
                 <w:rFonts w:ascii="Arial" w:eastAsia="Times New Roman" w:hAnsi="Arial" w:cs="Arial"/>
@@ -12231,6 +12459,7 @@
               </w:rPr>
               <w:t xml:space="preserve"> e um programa </w:t>
             </w:r>
+            <w:proofErr w:type="spellStart"/>
             <w:r>
               <w:rPr>
                 <w:rFonts w:ascii="Arial" w:eastAsia="Times New Roman" w:hAnsi="Arial" w:cs="Arial"/>
@@ -12239,6 +12468,7 @@
               </w:rPr>
               <w:t>main</w:t>
             </w:r>
+            <w:proofErr w:type="spellEnd"/>
             <w:r>
               <w:rPr>
                 <w:rFonts w:ascii="Arial" w:eastAsia="Times New Roman" w:hAnsi="Arial" w:cs="Arial"/>
@@ -12268,8 +12498,18 @@
                 <w:rFonts w:ascii="Courier New" w:eastAsia="Times New Roman" w:hAnsi="Courier New" w:cs="Courier New"/>
                 <w:lang w:val="en-US" w:eastAsia="ar-SA"/>
               </w:rPr>
-              <w:t xml:space="preserve"> TesteProduto</w:t>
-            </w:r>
+              <w:t xml:space="preserve"> </w:t>
+            </w:r>
+            <w:proofErr w:type="spellStart"/>
+            <w:proofErr w:type="gramStart"/>
+            <w:r>
+              <w:rPr>
+                <w:rFonts w:ascii="Courier New" w:eastAsia="Times New Roman" w:hAnsi="Courier New" w:cs="Courier New"/>
+                <w:lang w:val="en-US" w:eastAsia="ar-SA"/>
+              </w:rPr>
+              <w:t>TesteProduto</w:t>
+            </w:r>
+            <w:proofErr w:type="spellEnd"/>
             <w:r>
               <w:rPr>
                 <w:rFonts w:ascii="Courier New" w:eastAsia="Times New Roman" w:hAnsi="Courier New" w:cs="Courier New"/>
@@ -12278,6 +12518,7 @@
               </w:rPr>
               <w:t>{</w:t>
             </w:r>
+            <w:proofErr w:type="gramEnd"/>
           </w:p>
           <w:p>
             <w:pPr>
@@ -12307,7 +12548,39 @@
                 <w:rFonts w:ascii="Courier New" w:eastAsia="Times New Roman" w:hAnsi="Courier New" w:cs="Courier New"/>
                 <w:lang w:val="en-US" w:eastAsia="ar-SA"/>
               </w:rPr>
-              <w:t xml:space="preserve"> main[String[] args)</w:t>
+              <w:t xml:space="preserve"> </w:t>
+            </w:r>
+            <w:proofErr w:type="gramStart"/>
+            <w:r>
+              <w:rPr>
+                <w:rFonts w:ascii="Courier New" w:eastAsia="Times New Roman" w:hAnsi="Courier New" w:cs="Courier New"/>
+                <w:lang w:val="en-US" w:eastAsia="ar-SA"/>
+              </w:rPr>
+              <w:t>main[</w:t>
+            </w:r>
+            <w:proofErr w:type="gramEnd"/>
+            <w:r>
+              <w:rPr>
+                <w:rFonts w:ascii="Courier New" w:eastAsia="Times New Roman" w:hAnsi="Courier New" w:cs="Courier New"/>
+                <w:lang w:val="en-US" w:eastAsia="ar-SA"/>
+              </w:rPr>
+              <w:t xml:space="preserve">String[] </w:t>
+            </w:r>
+            <w:proofErr w:type="spellStart"/>
+            <w:r>
+              <w:rPr>
+                <w:rFonts w:ascii="Courier New" w:eastAsia="Times New Roman" w:hAnsi="Courier New" w:cs="Courier New"/>
+                <w:lang w:val="en-US" w:eastAsia="ar-SA"/>
+              </w:rPr>
+              <w:t>args</w:t>
+            </w:r>
+            <w:proofErr w:type="spellEnd"/>
+            <w:r>
+              <w:rPr>
+                <w:rFonts w:ascii="Courier New" w:eastAsia="Times New Roman" w:hAnsi="Courier New" w:cs="Courier New"/>
+                <w:lang w:val="en-US" w:eastAsia="ar-SA"/>
+              </w:rPr>
+              <w:t>)</w:t>
             </w:r>
             <w:r>
               <w:rPr>
@@ -12345,22 +12618,38 @@
                 <w:rFonts w:ascii="Courier New" w:eastAsia="Times New Roman" w:hAnsi="Courier New" w:cs="Courier New"/>
                 <w:lang w:eastAsia="ar-SA"/>
               </w:rPr>
-              <w:t>Produto p = new Produto();</w:t>
-            </w:r>
-          </w:p>
-          <w:p>
-            <w:pPr>
-              <w:spacing w:after="0" w:line="240" w:lineRule="auto"/>
+              <w:t xml:space="preserve">Produto p = new </w:t>
+            </w:r>
+            <w:proofErr w:type="gramStart"/>
+            <w:r>
               <w:rPr>
                 <w:rFonts w:ascii="Courier New" w:eastAsia="Times New Roman" w:hAnsi="Courier New" w:cs="Courier New"/>
                 <w:lang w:eastAsia="ar-SA"/>
               </w:rPr>
-            </w:pPr>
+              <w:t>Produto(</w:t>
+            </w:r>
+            <w:proofErr w:type="gramEnd"/>
             <w:r>
               <w:rPr>
                 <w:rFonts w:ascii="Courier New" w:eastAsia="Times New Roman" w:hAnsi="Courier New" w:cs="Courier New"/>
                 <w:lang w:eastAsia="ar-SA"/>
               </w:rPr>
+              <w:t>);</w:t>
+            </w:r>
+          </w:p>
+          <w:p>
+            <w:pPr>
+              <w:spacing w:after="0" w:line="240" w:lineRule="auto"/>
+              <w:rPr>
+                <w:rFonts w:ascii="Courier New" w:eastAsia="Times New Roman" w:hAnsi="Courier New" w:cs="Courier New"/>
+                <w:lang w:eastAsia="ar-SA"/>
+              </w:rPr>
+            </w:pPr>
+            <w:r>
+              <w:rPr>
+                <w:rFonts w:ascii="Courier New" w:eastAsia="Times New Roman" w:hAnsi="Courier New" w:cs="Courier New"/>
+                <w:lang w:eastAsia="ar-SA"/>
+              </w:rPr>
               <w:tab/>
             </w:r>
             <w:r>
@@ -12369,22 +12658,39 @@
                 <w:lang w:eastAsia="ar-SA"/>
               </w:rPr>
               <w:tab/>
-              <w:t>p.setNome("Arroz");</w:t>
-            </w:r>
-          </w:p>
-          <w:p>
-            <w:pPr>
-              <w:spacing w:after="0" w:line="240" w:lineRule="auto"/>
+            </w:r>
+            <w:proofErr w:type="spellStart"/>
+            <w:proofErr w:type="gramStart"/>
+            <w:r>
               <w:rPr>
                 <w:rFonts w:ascii="Courier New" w:eastAsia="Times New Roman" w:hAnsi="Courier New" w:cs="Courier New"/>
                 <w:lang w:eastAsia="ar-SA"/>
               </w:rPr>
-            </w:pPr>
+              <w:t>p.setNome</w:t>
+            </w:r>
+            <w:proofErr w:type="spellEnd"/>
+            <w:proofErr w:type="gramEnd"/>
             <w:r>
               <w:rPr>
                 <w:rFonts w:ascii="Courier New" w:eastAsia="Times New Roman" w:hAnsi="Courier New" w:cs="Courier New"/>
                 <w:lang w:eastAsia="ar-SA"/>
               </w:rPr>
+              <w:t>("Arroz");</w:t>
+            </w:r>
+          </w:p>
+          <w:p>
+            <w:pPr>
+              <w:spacing w:after="0" w:line="240" w:lineRule="auto"/>
+              <w:rPr>
+                <w:rFonts w:ascii="Courier New" w:eastAsia="Times New Roman" w:hAnsi="Courier New" w:cs="Courier New"/>
+                <w:lang w:eastAsia="ar-SA"/>
+              </w:rPr>
+            </w:pPr>
+            <w:r>
+              <w:rPr>
+                <w:rFonts w:ascii="Courier New" w:eastAsia="Times New Roman" w:hAnsi="Courier New" w:cs="Courier New"/>
+                <w:lang w:eastAsia="ar-SA"/>
+              </w:rPr>
               <w:tab/>
             </w:r>
             <w:r>
@@ -12393,22 +12699,39 @@
                 <w:lang w:eastAsia="ar-SA"/>
               </w:rPr>
               <w:tab/>
-              <w:t>p.setPreco(12);</w:t>
-            </w:r>
-          </w:p>
-          <w:p>
-            <w:pPr>
-              <w:spacing w:after="0" w:line="240" w:lineRule="auto"/>
+            </w:r>
+            <w:proofErr w:type="spellStart"/>
+            <w:proofErr w:type="gramStart"/>
+            <w:r>
               <w:rPr>
                 <w:rFonts w:ascii="Courier New" w:eastAsia="Times New Roman" w:hAnsi="Courier New" w:cs="Courier New"/>
                 <w:lang w:eastAsia="ar-SA"/>
               </w:rPr>
-            </w:pPr>
+              <w:t>p.setPreco</w:t>
+            </w:r>
+            <w:proofErr w:type="spellEnd"/>
+            <w:proofErr w:type="gramEnd"/>
             <w:r>
               <w:rPr>
                 <w:rFonts w:ascii="Courier New" w:eastAsia="Times New Roman" w:hAnsi="Courier New" w:cs="Courier New"/>
                 <w:lang w:eastAsia="ar-SA"/>
               </w:rPr>
+              <w:t>(12);</w:t>
+            </w:r>
+          </w:p>
+          <w:p>
+            <w:pPr>
+              <w:spacing w:after="0" w:line="240" w:lineRule="auto"/>
+              <w:rPr>
+                <w:rFonts w:ascii="Courier New" w:eastAsia="Times New Roman" w:hAnsi="Courier New" w:cs="Courier New"/>
+                <w:lang w:eastAsia="ar-SA"/>
+              </w:rPr>
+            </w:pPr>
+            <w:r>
+              <w:rPr>
+                <w:rFonts w:ascii="Courier New" w:eastAsia="Times New Roman" w:hAnsi="Courier New" w:cs="Courier New"/>
+                <w:lang w:eastAsia="ar-SA"/>
+              </w:rPr>
               <w:tab/>
             </w:r>
             <w:r>
@@ -12417,22 +12740,39 @@
                 <w:lang w:eastAsia="ar-SA"/>
               </w:rPr>
               <w:tab/>
-              <w:t>p.setValidadeDias(365);</w:t>
-            </w:r>
-          </w:p>
-          <w:p>
-            <w:pPr>
-              <w:spacing w:after="0" w:line="240" w:lineRule="auto"/>
+            </w:r>
+            <w:proofErr w:type="spellStart"/>
+            <w:proofErr w:type="gramStart"/>
+            <w:r>
               <w:rPr>
                 <w:rFonts w:ascii="Courier New" w:eastAsia="Times New Roman" w:hAnsi="Courier New" w:cs="Courier New"/>
                 <w:lang w:eastAsia="ar-SA"/>
               </w:rPr>
-            </w:pPr>
+              <w:t>p.setValidadeDias</w:t>
+            </w:r>
+            <w:proofErr w:type="spellEnd"/>
+            <w:proofErr w:type="gramEnd"/>
             <w:r>
               <w:rPr>
                 <w:rFonts w:ascii="Courier New" w:eastAsia="Times New Roman" w:hAnsi="Courier New" w:cs="Courier New"/>
                 <w:lang w:eastAsia="ar-SA"/>
               </w:rPr>
+              <w:t>(365);</w:t>
+            </w:r>
+          </w:p>
+          <w:p>
+            <w:pPr>
+              <w:spacing w:after="0" w:line="240" w:lineRule="auto"/>
+              <w:rPr>
+                <w:rFonts w:ascii="Courier New" w:eastAsia="Times New Roman" w:hAnsi="Courier New" w:cs="Courier New"/>
+                <w:lang w:eastAsia="ar-SA"/>
+              </w:rPr>
+            </w:pPr>
+            <w:r>
+              <w:rPr>
+                <w:rFonts w:ascii="Courier New" w:eastAsia="Times New Roman" w:hAnsi="Courier New" w:cs="Courier New"/>
+                <w:lang w:eastAsia="ar-SA"/>
+              </w:rPr>
               <w:tab/>
             </w:r>
             <w:r>
@@ -12441,22 +12781,37 @@
                 <w:lang w:eastAsia="ar-SA"/>
               </w:rPr>
               <w:tab/>
-              <w:t>System.out.println(“Nome; Preço; Validade em Dias”);</w:t>
-            </w:r>
-          </w:p>
-          <w:p>
-            <w:pPr>
-              <w:spacing w:after="0" w:line="240" w:lineRule="auto"/>
+            </w:r>
+            <w:proofErr w:type="spellStart"/>
+            <w:r>
               <w:rPr>
                 <w:rFonts w:ascii="Courier New" w:eastAsia="Times New Roman" w:hAnsi="Courier New" w:cs="Courier New"/>
                 <w:lang w:eastAsia="ar-SA"/>
               </w:rPr>
-            </w:pPr>
+              <w:t>System.out.println</w:t>
+            </w:r>
+            <w:proofErr w:type="spellEnd"/>
             <w:r>
               <w:rPr>
                 <w:rFonts w:ascii="Courier New" w:eastAsia="Times New Roman" w:hAnsi="Courier New" w:cs="Courier New"/>
                 <w:lang w:eastAsia="ar-SA"/>
               </w:rPr>
+              <w:t>(“Nome; Preço; Validade em Dias”);</w:t>
+            </w:r>
+          </w:p>
+          <w:p>
+            <w:pPr>
+              <w:spacing w:after="0" w:line="240" w:lineRule="auto"/>
+              <w:rPr>
+                <w:rFonts w:ascii="Courier New" w:eastAsia="Times New Roman" w:hAnsi="Courier New" w:cs="Courier New"/>
+                <w:lang w:eastAsia="ar-SA"/>
+              </w:rPr>
+            </w:pPr>
+            <w:r>
+              <w:rPr>
+                <w:rFonts w:ascii="Courier New" w:eastAsia="Times New Roman" w:hAnsi="Courier New" w:cs="Courier New"/>
+                <w:lang w:eastAsia="ar-SA"/>
+              </w:rPr>
               <w:tab/>
             </w:r>
             <w:r>
@@ -12465,7 +12820,72 @@
                 <w:lang w:eastAsia="ar-SA"/>
               </w:rPr>
               <w:tab/>
-              <w:t>System.out.println(p.getNome+"; "+p.getPreco+"; "+p.getValidadeDias);</w:t>
+            </w:r>
+            <w:proofErr w:type="spellStart"/>
+            <w:r>
+              <w:rPr>
+                <w:rFonts w:ascii="Courier New" w:eastAsia="Times New Roman" w:hAnsi="Courier New" w:cs="Courier New"/>
+                <w:lang w:eastAsia="ar-SA"/>
+              </w:rPr>
+              <w:t>System.out.println</w:t>
+            </w:r>
+            <w:proofErr w:type="spellEnd"/>
+            <w:r>
+              <w:rPr>
+                <w:rFonts w:ascii="Courier New" w:eastAsia="Times New Roman" w:hAnsi="Courier New" w:cs="Courier New"/>
+                <w:lang w:eastAsia="ar-SA"/>
+              </w:rPr>
+              <w:t>(</w:t>
+            </w:r>
+            <w:proofErr w:type="spellStart"/>
+            <w:proofErr w:type="gramStart"/>
+            <w:r>
+              <w:rPr>
+                <w:rFonts w:ascii="Courier New" w:eastAsia="Times New Roman" w:hAnsi="Courier New" w:cs="Courier New"/>
+                <w:lang w:eastAsia="ar-SA"/>
+              </w:rPr>
+              <w:t>p.getNome</w:t>
+            </w:r>
+            <w:proofErr w:type="spellEnd"/>
+            <w:proofErr w:type="gramEnd"/>
+            <w:r>
+              <w:rPr>
+                <w:rFonts w:ascii="Courier New" w:eastAsia="Times New Roman" w:hAnsi="Courier New" w:cs="Courier New"/>
+                <w:lang w:eastAsia="ar-SA"/>
+              </w:rPr>
+              <w:t>+"; "+</w:t>
+            </w:r>
+            <w:proofErr w:type="spellStart"/>
+            <w:r>
+              <w:rPr>
+                <w:rFonts w:ascii="Courier New" w:eastAsia="Times New Roman" w:hAnsi="Courier New" w:cs="Courier New"/>
+                <w:lang w:eastAsia="ar-SA"/>
+              </w:rPr>
+              <w:t>p.getPreco</w:t>
+            </w:r>
+            <w:proofErr w:type="spellEnd"/>
+            <w:r>
+              <w:rPr>
+                <w:rFonts w:ascii="Courier New" w:eastAsia="Times New Roman" w:hAnsi="Courier New" w:cs="Courier New"/>
+                <w:lang w:eastAsia="ar-SA"/>
+              </w:rPr>
+              <w:t>+"; "+</w:t>
+            </w:r>
+            <w:proofErr w:type="spellStart"/>
+            <w:r>
+              <w:rPr>
+                <w:rFonts w:ascii="Courier New" w:eastAsia="Times New Roman" w:hAnsi="Courier New" w:cs="Courier New"/>
+                <w:lang w:eastAsia="ar-SA"/>
+              </w:rPr>
+              <w:t>p.getValidadeDias</w:t>
+            </w:r>
+            <w:proofErr w:type="spellEnd"/>
+            <w:r>
+              <w:rPr>
+                <w:rFonts w:ascii="Courier New" w:eastAsia="Times New Roman" w:hAnsi="Courier New" w:cs="Courier New"/>
+                <w:lang w:eastAsia="ar-SA"/>
+              </w:rPr>
+              <w:t>);</w:t>
             </w:r>
           </w:p>
           <w:p>
@@ -12542,8 +12962,25 @@
                 <w:rFonts w:ascii="Arial" w:eastAsia="Times New Roman" w:hAnsi="Arial" w:cs="Arial"/>
                 <w:lang w:eastAsia="ar-SA"/>
               </w:rPr>
-              <w:t xml:space="preserve"> – Crie um método main em uma classe chamada </w:t>
-            </w:r>
+              <w:t xml:space="preserve"> – Crie um método </w:t>
+            </w:r>
+            <w:proofErr w:type="spellStart"/>
+            <w:r>
+              <w:rPr>
+                <w:rFonts w:ascii="Arial" w:eastAsia="Times New Roman" w:hAnsi="Arial" w:cs="Arial"/>
+                <w:lang w:eastAsia="ar-SA"/>
+              </w:rPr>
+              <w:t>main</w:t>
+            </w:r>
+            <w:proofErr w:type="spellEnd"/>
+            <w:r>
+              <w:rPr>
+                <w:rFonts w:ascii="Arial" w:eastAsia="Times New Roman" w:hAnsi="Arial" w:cs="Arial"/>
+                <w:lang w:eastAsia="ar-SA"/>
+              </w:rPr>
+              <w:t xml:space="preserve"> em uma classe chamada </w:t>
+            </w:r>
+            <w:proofErr w:type="spellStart"/>
             <w:r>
               <w:rPr>
                 <w:rFonts w:ascii="Arial" w:eastAsia="Times New Roman" w:hAnsi="Arial" w:cs="Arial"/>
@@ -12552,6 +12989,7 @@
               </w:rPr>
               <w:t>TesteAnimal</w:t>
             </w:r>
+            <w:proofErr w:type="spellEnd"/>
             <w:r>
               <w:rPr>
                 <w:rFonts w:ascii="Arial" w:eastAsia="Times New Roman" w:hAnsi="Arial" w:cs="Arial"/>
@@ -12597,7 +13035,15 @@
                 <w:rFonts w:ascii="Courier New" w:eastAsia="Times New Roman" w:hAnsi="Courier New" w:cs="Courier New"/>
                 <w:lang w:val="en-US" w:eastAsia="ar-SA"/>
               </w:rPr>
-              <w:t xml:space="preserve"> Animal</w:t>
+              <w:t xml:space="preserve"> </w:t>
+            </w:r>
+            <w:proofErr w:type="gramStart"/>
+            <w:r>
+              <w:rPr>
+                <w:rFonts w:ascii="Courier New" w:eastAsia="Times New Roman" w:hAnsi="Courier New" w:cs="Courier New"/>
+                <w:lang w:val="en-US" w:eastAsia="ar-SA"/>
+              </w:rPr>
+              <w:t>Animal</w:t>
             </w:r>
             <w:r>
               <w:rPr>
@@ -12607,6 +13053,7 @@
               </w:rPr>
               <w:t>{</w:t>
             </w:r>
+            <w:proofErr w:type="gramEnd"/>
           </w:p>
           <w:p>
             <w:pPr>
@@ -12622,24 +13069,56 @@
                 <w:rFonts w:ascii="Courier New" w:eastAsia="Times New Roman" w:hAnsi="Courier New" w:cs="Courier New"/>
                 <w:lang w:val="en-US" w:eastAsia="ar-SA"/>
               </w:rPr>
-              <w:t>String nome;</w:t>
-            </w:r>
-          </w:p>
-          <w:p>
-            <w:pPr>
-              <w:spacing w:after="0" w:line="240" w:lineRule="auto"/>
-              <w:ind w:left="340"/>
+              <w:t xml:space="preserve">String </w:t>
+            </w:r>
+            <w:proofErr w:type="spellStart"/>
+            <w:r>
               <w:rPr>
                 <w:rFonts w:ascii="Courier New" w:eastAsia="Times New Roman" w:hAnsi="Courier New" w:cs="Courier New"/>
                 <w:lang w:val="en-US" w:eastAsia="ar-SA"/>
               </w:rPr>
-            </w:pPr>
+              <w:t>nome</w:t>
+            </w:r>
+            <w:proofErr w:type="spellEnd"/>
             <w:r>
               <w:rPr>
                 <w:rFonts w:ascii="Courier New" w:eastAsia="Times New Roman" w:hAnsi="Courier New" w:cs="Courier New"/>
                 <w:lang w:val="en-US" w:eastAsia="ar-SA"/>
               </w:rPr>
-              <w:t>String tipo;</w:t>
+              <w:t>;</w:t>
+            </w:r>
+          </w:p>
+          <w:p>
+            <w:pPr>
+              <w:spacing w:after="0" w:line="240" w:lineRule="auto"/>
+              <w:ind w:left="340"/>
+              <w:rPr>
+                <w:rFonts w:ascii="Courier New" w:eastAsia="Times New Roman" w:hAnsi="Courier New" w:cs="Courier New"/>
+                <w:lang w:val="en-US" w:eastAsia="ar-SA"/>
+              </w:rPr>
+            </w:pPr>
+            <w:r>
+              <w:rPr>
+                <w:rFonts w:ascii="Courier New" w:eastAsia="Times New Roman" w:hAnsi="Courier New" w:cs="Courier New"/>
+                <w:lang w:val="en-US" w:eastAsia="ar-SA"/>
+              </w:rPr>
+              <w:t xml:space="preserve">String </w:t>
+            </w:r>
+            <w:proofErr w:type="spellStart"/>
+            <w:r>
+              <w:rPr>
+                <w:rFonts w:ascii="Courier New" w:eastAsia="Times New Roman" w:hAnsi="Courier New" w:cs="Courier New"/>
+                <w:lang w:val="en-US" w:eastAsia="ar-SA"/>
+              </w:rPr>
+              <w:t>tipo</w:t>
+            </w:r>
+            <w:proofErr w:type="spellEnd"/>
+            <w:r>
+              <w:rPr>
+                <w:rFonts w:ascii="Courier New" w:eastAsia="Times New Roman" w:hAnsi="Courier New" w:cs="Courier New"/>
+                <w:lang w:val="en-US" w:eastAsia="ar-SA"/>
+              </w:rPr>
+              <w:t>;</w:t>
             </w:r>
           </w:p>
           <w:p>
@@ -12688,80 +13167,92 @@
                 <w:b/>
                 <w:lang w:val="en-US" w:eastAsia="ar-SA"/>
               </w:rPr>
-              <w:t>public static setNome</w:t>
-            </w:r>
-            <w:r>
-              <w:rPr>
-                <w:rFonts w:ascii="Courier New" w:eastAsia="Times New Roman" w:hAnsi="Courier New" w:cs="Courier New"/>
-                <w:lang w:val="en-US" w:eastAsia="ar-SA"/>
-              </w:rPr>
-              <w:t>(String nom)</w:t>
-            </w:r>
+              <w:t xml:space="preserve">public static </w:t>
+            </w:r>
+            <w:proofErr w:type="spellStart"/>
+            <w:proofErr w:type="gramStart"/>
             <w:r>
               <w:rPr>
                 <w:rFonts w:ascii="Courier New" w:eastAsia="Times New Roman" w:hAnsi="Courier New" w:cs="Courier New"/>
                 <w:b/>
                 <w:lang w:val="en-US" w:eastAsia="ar-SA"/>
               </w:rPr>
-              <w:t>{</w:t>
-            </w:r>
-          </w:p>
-          <w:p>
-            <w:pPr>
-              <w:spacing w:after="0" w:line="240" w:lineRule="auto"/>
+              <w:t>setNome</w:t>
+            </w:r>
+            <w:proofErr w:type="spellEnd"/>
+            <w:r>
               <w:rPr>
                 <w:rFonts w:ascii="Courier New" w:eastAsia="Times New Roman" w:hAnsi="Courier New" w:cs="Courier New"/>
                 <w:lang w:val="en-US" w:eastAsia="ar-SA"/>
               </w:rPr>
-            </w:pPr>
+              <w:t>(</w:t>
+            </w:r>
+            <w:proofErr w:type="gramEnd"/>
             <w:r>
               <w:rPr>
                 <w:rFonts w:ascii="Courier New" w:eastAsia="Times New Roman" w:hAnsi="Courier New" w:cs="Courier New"/>
                 <w:lang w:val="en-US" w:eastAsia="ar-SA"/>
               </w:rPr>
-              <w:tab/>
-            </w:r>
-            <w:r>
-              <w:rPr>
-                <w:rFonts w:ascii="Courier New" w:eastAsia="Times New Roman" w:hAnsi="Courier New" w:cs="Courier New"/>
-                <w:lang w:val="en-US" w:eastAsia="ar-SA"/>
-              </w:rPr>
-              <w:tab/>
-              <w:t>this.nome = nom;</w:t>
-            </w:r>
-          </w:p>
-          <w:p>
-            <w:pPr>
-              <w:spacing w:after="0" w:line="240" w:lineRule="auto"/>
+              <w:t>String nom)</w:t>
+            </w:r>
+            <w:r>
               <w:rPr>
                 <w:rFonts w:ascii="Courier New" w:eastAsia="Times New Roman" w:hAnsi="Courier New" w:cs="Courier New"/>
                 <w:b/>
                 <w:lang w:val="en-US" w:eastAsia="ar-SA"/>
               </w:rPr>
-            </w:pPr>
-            <w:r>
+              <w:t>{</w:t>
+            </w:r>
+          </w:p>
+          <w:p>
+            <w:pPr>
+              <w:spacing w:after="0" w:line="240" w:lineRule="auto"/>
               <w:rPr>
                 <w:rFonts w:ascii="Courier New" w:eastAsia="Times New Roman" w:hAnsi="Courier New" w:cs="Courier New"/>
                 <w:lang w:val="en-US" w:eastAsia="ar-SA"/>
               </w:rPr>
+            </w:pPr>
+            <w:r>
+              <w:rPr>
+                <w:rFonts w:ascii="Courier New" w:eastAsia="Times New Roman" w:hAnsi="Courier New" w:cs="Courier New"/>
+                <w:lang w:val="en-US" w:eastAsia="ar-SA"/>
+              </w:rPr>
               <w:tab/>
             </w:r>
             <w:r>
+              <w:rPr>
+                <w:rFonts w:ascii="Courier New" w:eastAsia="Times New Roman" w:hAnsi="Courier New" w:cs="Courier New"/>
+                <w:lang w:val="en-US" w:eastAsia="ar-SA"/>
+              </w:rPr>
+              <w:tab/>
+            </w:r>
+            <w:proofErr w:type="spellStart"/>
+            <w:proofErr w:type="gramStart"/>
+            <w:r>
+              <w:rPr>
+                <w:rFonts w:ascii="Courier New" w:eastAsia="Times New Roman" w:hAnsi="Courier New" w:cs="Courier New"/>
+                <w:lang w:val="en-US" w:eastAsia="ar-SA"/>
+              </w:rPr>
+              <w:t>this.nome</w:t>
+            </w:r>
+            <w:proofErr w:type="spellEnd"/>
+            <w:proofErr w:type="gramEnd"/>
+            <w:r>
+              <w:rPr>
+                <w:rFonts w:ascii="Courier New" w:eastAsia="Times New Roman" w:hAnsi="Courier New" w:cs="Courier New"/>
+                <w:lang w:val="en-US" w:eastAsia="ar-SA"/>
+              </w:rPr>
+              <w:t xml:space="preserve"> = nom;</w:t>
+            </w:r>
+          </w:p>
+          <w:p>
+            <w:pPr>
+              <w:spacing w:after="0" w:line="240" w:lineRule="auto"/>
               <w:rPr>
                 <w:rFonts w:ascii="Courier New" w:eastAsia="Times New Roman" w:hAnsi="Courier New" w:cs="Courier New"/>
                 <w:b/>
                 <w:lang w:val="en-US" w:eastAsia="ar-SA"/>
               </w:rPr>
-              <w:t>}</w:t>
-            </w:r>
-          </w:p>
-          <w:p>
-            <w:pPr>
-              <w:spacing w:after="0" w:line="240" w:lineRule="auto"/>
-              <w:rPr>
-                <w:rFonts w:ascii="Courier New" w:eastAsia="Times New Roman" w:hAnsi="Courier New" w:cs="Courier New"/>
-                <w:lang w:val="en-US" w:eastAsia="ar-SA"/>
-              </w:rPr>
             </w:pPr>
             <w:r>
               <w:rPr>
@@ -12776,14 +13267,23 @@
                 <w:b/>
                 <w:lang w:val="en-US" w:eastAsia="ar-SA"/>
               </w:rPr>
-              <w:t>public static setTipo</w:t>
-            </w:r>
-            <w:r>
+              <w:t>}</w:t>
+            </w:r>
+          </w:p>
+          <w:p>
+            <w:pPr>
+              <w:spacing w:after="0" w:line="240" w:lineRule="auto"/>
               <w:rPr>
                 <w:rFonts w:ascii="Courier New" w:eastAsia="Times New Roman" w:hAnsi="Courier New" w:cs="Courier New"/>
                 <w:lang w:val="en-US" w:eastAsia="ar-SA"/>
               </w:rPr>
-              <w:t>(String tip)</w:t>
+            </w:pPr>
+            <w:r>
+              <w:rPr>
+                <w:rFonts w:ascii="Courier New" w:eastAsia="Times New Roman" w:hAnsi="Courier New" w:cs="Courier New"/>
+                <w:lang w:val="en-US" w:eastAsia="ar-SA"/>
+              </w:rPr>
+              <w:tab/>
             </w:r>
             <w:r>
               <w:rPr>
@@ -12791,54 +13291,33 @@
                 <w:b/>
                 <w:lang w:val="en-US" w:eastAsia="ar-SA"/>
               </w:rPr>
-              <w:t>{</w:t>
-            </w:r>
-          </w:p>
-          <w:p>
-            <w:pPr>
-              <w:spacing w:after="0" w:line="240" w:lineRule="auto"/>
-              <w:rPr>
-                <w:rFonts w:ascii="Courier New" w:eastAsia="Times New Roman" w:hAnsi="Courier New" w:cs="Courier New"/>
-                <w:lang w:val="en-US" w:eastAsia="ar-SA"/>
-              </w:rPr>
-            </w:pPr>
-            <w:r>
-              <w:rPr>
-                <w:rFonts w:ascii="Courier New" w:eastAsia="Times New Roman" w:hAnsi="Courier New" w:cs="Courier New"/>
-                <w:lang w:val="en-US" w:eastAsia="ar-SA"/>
-              </w:rPr>
-              <w:tab/>
-            </w:r>
-            <w:r>
-              <w:rPr>
-                <w:rFonts w:ascii="Courier New" w:eastAsia="Times New Roman" w:hAnsi="Courier New" w:cs="Courier New"/>
-                <w:lang w:val="en-US" w:eastAsia="ar-SA"/>
-              </w:rPr>
-              <w:tab/>
-            </w:r>
-            <w:r>
-              <w:rPr>
-                <w:rFonts w:ascii="Courier New" w:eastAsia="Times New Roman" w:hAnsi="Courier New" w:cs="Courier New"/>
-                <w:lang w:val="en-US" w:eastAsia="ar-SA"/>
-              </w:rPr>
-              <w:t>this.tipo = tip;</w:t>
-            </w:r>
-          </w:p>
-          <w:p>
-            <w:pPr>
-              <w:spacing w:after="0" w:line="240" w:lineRule="auto"/>
+              <w:t xml:space="preserve">public static </w:t>
+            </w:r>
+            <w:proofErr w:type="spellStart"/>
+            <w:proofErr w:type="gramStart"/>
+            <w:r>
               <w:rPr>
                 <w:rFonts w:ascii="Courier New" w:eastAsia="Times New Roman" w:hAnsi="Courier New" w:cs="Courier New"/>
                 <w:b/>
                 <w:lang w:val="en-US" w:eastAsia="ar-SA"/>
               </w:rPr>
-            </w:pPr>
+              <w:t>setTipo</w:t>
+            </w:r>
+            <w:proofErr w:type="spellEnd"/>
             <w:r>
               <w:rPr>
                 <w:rFonts w:ascii="Courier New" w:eastAsia="Times New Roman" w:hAnsi="Courier New" w:cs="Courier New"/>
                 <w:lang w:val="en-US" w:eastAsia="ar-SA"/>
               </w:rPr>
-              <w:tab/>
+              <w:t>(</w:t>
+            </w:r>
+            <w:proofErr w:type="gramEnd"/>
+            <w:r>
+              <w:rPr>
+                <w:rFonts w:ascii="Courier New" w:eastAsia="Times New Roman" w:hAnsi="Courier New" w:cs="Courier New"/>
+                <w:lang w:val="en-US" w:eastAsia="ar-SA"/>
+              </w:rPr>
+              <w:t>String tip)</w:t>
             </w:r>
             <w:r>
               <w:rPr>
@@ -12846,7 +13325,7 @@
                 <w:b/>
                 <w:lang w:val="en-US" w:eastAsia="ar-SA"/>
               </w:rPr>
-              <w:t>}</w:t>
+              <w:t>{</w:t>
             </w:r>
           </w:p>
           <w:p>
@@ -12865,19 +13344,46 @@
               <w:tab/>
             </w:r>
             <w:r>
+              <w:rPr>
+                <w:rFonts w:ascii="Courier New" w:eastAsia="Times New Roman" w:hAnsi="Courier New" w:cs="Courier New"/>
+                <w:lang w:val="en-US" w:eastAsia="ar-SA"/>
+              </w:rPr>
+              <w:tab/>
+            </w:r>
+            <w:proofErr w:type="spellStart"/>
+            <w:proofErr w:type="gramStart"/>
+            <w:r>
+              <w:rPr>
+                <w:rFonts w:ascii="Courier New" w:eastAsia="Times New Roman" w:hAnsi="Courier New" w:cs="Courier New"/>
+                <w:lang w:val="en-US" w:eastAsia="ar-SA"/>
+              </w:rPr>
+              <w:t>this.tipo</w:t>
+            </w:r>
+            <w:proofErr w:type="spellEnd"/>
+            <w:proofErr w:type="gramEnd"/>
+            <w:r>
+              <w:rPr>
+                <w:rFonts w:ascii="Courier New" w:eastAsia="Times New Roman" w:hAnsi="Courier New" w:cs="Courier New"/>
+                <w:lang w:val="en-US" w:eastAsia="ar-SA"/>
+              </w:rPr>
+              <w:t xml:space="preserve"> = tip;</w:t>
+            </w:r>
+          </w:p>
+          <w:p>
+            <w:pPr>
+              <w:spacing w:after="0" w:line="240" w:lineRule="auto"/>
               <w:rPr>
                 <w:rFonts w:ascii="Courier New" w:eastAsia="Times New Roman" w:hAnsi="Courier New" w:cs="Courier New"/>
                 <w:b/>
                 <w:lang w:val="en-US" w:eastAsia="ar-SA"/>
               </w:rPr>
-              <w:t>public static setPeso</w:t>
-            </w:r>
+            </w:pPr>
             <w:r>
               <w:rPr>
                 <w:rFonts w:ascii="Courier New" w:eastAsia="Times New Roman" w:hAnsi="Courier New" w:cs="Courier New"/>
                 <w:lang w:val="en-US" w:eastAsia="ar-SA"/>
               </w:rPr>
-              <w:t>(</w:t>
+              <w:tab/>
             </w:r>
             <w:r>
               <w:rPr>
@@ -12885,14 +13391,23 @@
                 <w:b/>
                 <w:lang w:val="en-US" w:eastAsia="ar-SA"/>
               </w:rPr>
-              <w:t>int</w:t>
-            </w:r>
-            <w:r>
+              <w:t>}</w:t>
+            </w:r>
+          </w:p>
+          <w:p>
+            <w:pPr>
+              <w:spacing w:after="0" w:line="240" w:lineRule="auto"/>
               <w:rPr>
                 <w:rFonts w:ascii="Courier New" w:eastAsia="Times New Roman" w:hAnsi="Courier New" w:cs="Courier New"/>
                 <w:lang w:val="en-US" w:eastAsia="ar-SA"/>
               </w:rPr>
-              <w:t xml:space="preserve"> pes)</w:t>
+            </w:pPr>
+            <w:r>
+              <w:rPr>
+                <w:rFonts w:ascii="Courier New" w:eastAsia="Times New Roman" w:hAnsi="Courier New" w:cs="Courier New"/>
+                <w:lang w:val="en-US" w:eastAsia="ar-SA"/>
+              </w:rPr>
+              <w:tab/>
             </w:r>
             <w:r>
               <w:rPr>
@@ -12900,79 +13415,148 @@
                 <w:b/>
                 <w:lang w:val="en-US" w:eastAsia="ar-SA"/>
               </w:rPr>
-              <w:t>{</w:t>
-            </w:r>
-          </w:p>
-          <w:p>
-            <w:pPr>
-              <w:spacing w:after="0" w:line="240" w:lineRule="auto"/>
+              <w:t xml:space="preserve">public static </w:t>
+            </w:r>
+            <w:proofErr w:type="spellStart"/>
+            <w:proofErr w:type="gramStart"/>
+            <w:r>
               <w:rPr>
                 <w:rFonts w:ascii="Courier New" w:eastAsia="Times New Roman" w:hAnsi="Courier New" w:cs="Courier New"/>
-                <w:lang w:eastAsia="ar-SA"/>
-              </w:rPr>
-            </w:pPr>
+                <w:b/>
+                <w:lang w:val="en-US" w:eastAsia="ar-SA"/>
+              </w:rPr>
+              <w:t>setPeso</w:t>
+            </w:r>
+            <w:proofErr w:type="spellEnd"/>
             <w:r>
               <w:rPr>
                 <w:rFonts w:ascii="Courier New" w:eastAsia="Times New Roman" w:hAnsi="Courier New" w:cs="Courier New"/>
                 <w:lang w:val="en-US" w:eastAsia="ar-SA"/>
               </w:rPr>
-              <w:tab/>
+              <w:t>(</w:t>
+            </w:r>
+            <w:proofErr w:type="gramEnd"/>
+            <w:r>
+              <w:rPr>
+                <w:rFonts w:ascii="Courier New" w:eastAsia="Times New Roman" w:hAnsi="Courier New" w:cs="Courier New"/>
+                <w:b/>
+                <w:lang w:val="en-US" w:eastAsia="ar-SA"/>
+              </w:rPr>
+              <w:t>int</w:t>
             </w:r>
             <w:r>
               <w:rPr>
                 <w:rFonts w:ascii="Courier New" w:eastAsia="Times New Roman" w:hAnsi="Courier New" w:cs="Courier New"/>
                 <w:lang w:val="en-US" w:eastAsia="ar-SA"/>
               </w:rPr>
-              <w:tab/>
-            </w:r>
-            <w:r>
-              <w:rPr>
-                <w:rFonts w:ascii="Courier New" w:eastAsia="Times New Roman" w:hAnsi="Courier New" w:cs="Courier New"/>
-                <w:lang w:eastAsia="ar-SA"/>
-              </w:rPr>
-              <w:t>this.peso = pes;</w:t>
-            </w:r>
-          </w:p>
-          <w:p>
-            <w:pPr>
-              <w:spacing w:after="0" w:line="240" w:lineRule="auto"/>
+              <w:t xml:space="preserve"> pes)</w:t>
+            </w:r>
+            <w:r>
               <w:rPr>
                 <w:rFonts w:ascii="Courier New" w:eastAsia="Times New Roman" w:hAnsi="Courier New" w:cs="Courier New"/>
                 <w:b/>
-                <w:lang w:eastAsia="ar-SA"/>
-              </w:rPr>
-            </w:pPr>
-            <w:r>
+                <w:lang w:val="en-US" w:eastAsia="ar-SA"/>
+              </w:rPr>
+              <w:t>{</w:t>
+            </w:r>
+          </w:p>
+          <w:p>
+            <w:pPr>
+              <w:spacing w:after="0" w:line="240" w:lineRule="auto"/>
               <w:rPr>
                 <w:rFonts w:ascii="Courier New" w:eastAsia="Times New Roman" w:hAnsi="Courier New" w:cs="Courier New"/>
                 <w:lang w:eastAsia="ar-SA"/>
               </w:rPr>
+            </w:pPr>
+            <w:r>
+              <w:rPr>
+                <w:rFonts w:ascii="Courier New" w:eastAsia="Times New Roman" w:hAnsi="Courier New" w:cs="Courier New"/>
+                <w:lang w:val="en-US" w:eastAsia="ar-SA"/>
+              </w:rPr>
               <w:tab/>
             </w:r>
             <w:r>
+              <w:rPr>
+                <w:rFonts w:ascii="Courier New" w:eastAsia="Times New Roman" w:hAnsi="Courier New" w:cs="Courier New"/>
+                <w:lang w:val="en-US" w:eastAsia="ar-SA"/>
+              </w:rPr>
+              <w:tab/>
+            </w:r>
+            <w:proofErr w:type="spellStart"/>
+            <w:proofErr w:type="gramStart"/>
+            <w:r>
+              <w:rPr>
+                <w:rFonts w:ascii="Courier New" w:eastAsia="Times New Roman" w:hAnsi="Courier New" w:cs="Courier New"/>
+                <w:lang w:eastAsia="ar-SA"/>
+              </w:rPr>
+              <w:t>this.peso</w:t>
+            </w:r>
+            <w:proofErr w:type="spellEnd"/>
+            <w:proofErr w:type="gramEnd"/>
+            <w:r>
+              <w:rPr>
+                <w:rFonts w:ascii="Courier New" w:eastAsia="Times New Roman" w:hAnsi="Courier New" w:cs="Courier New"/>
+                <w:lang w:eastAsia="ar-SA"/>
+              </w:rPr>
+              <w:t xml:space="preserve"> = </w:t>
+            </w:r>
+            <w:proofErr w:type="spellStart"/>
+            <w:r>
+              <w:rPr>
+                <w:rFonts w:ascii="Courier New" w:eastAsia="Times New Roman" w:hAnsi="Courier New" w:cs="Courier New"/>
+                <w:lang w:eastAsia="ar-SA"/>
+              </w:rPr>
+              <w:t>pes</w:t>
+            </w:r>
+            <w:proofErr w:type="spellEnd"/>
+            <w:r>
+              <w:rPr>
+                <w:rFonts w:ascii="Courier New" w:eastAsia="Times New Roman" w:hAnsi="Courier New" w:cs="Courier New"/>
+                <w:lang w:eastAsia="ar-SA"/>
+              </w:rPr>
+              <w:t>;</w:t>
+            </w:r>
+          </w:p>
+          <w:p>
+            <w:pPr>
+              <w:spacing w:after="0" w:line="240" w:lineRule="auto"/>
               <w:rPr>
                 <w:rFonts w:ascii="Courier New" w:eastAsia="Times New Roman" w:hAnsi="Courier New" w:cs="Courier New"/>
                 <w:b/>
                 <w:lang w:eastAsia="ar-SA"/>
               </w:rPr>
-              <w:t>}</w:t>
-            </w:r>
-          </w:p>
-          <w:p>
-            <w:pPr>
-              <w:spacing w:after="0" w:line="240" w:lineRule="auto"/>
+            </w:pPr>
+            <w:r>
+              <w:rPr>
+                <w:rFonts w:ascii="Courier New" w:eastAsia="Times New Roman" w:hAnsi="Courier New" w:cs="Courier New"/>
+                <w:lang w:eastAsia="ar-SA"/>
+              </w:rPr>
+              <w:tab/>
+            </w:r>
+            <w:r>
               <w:rPr>
                 <w:rFonts w:ascii="Courier New" w:eastAsia="Times New Roman" w:hAnsi="Courier New" w:cs="Courier New"/>
                 <w:b/>
                 <w:lang w:eastAsia="ar-SA"/>
               </w:rPr>
-            </w:pPr>
-            <w:r>
+              <w:t>}</w:t>
+            </w:r>
+          </w:p>
+          <w:p>
+            <w:pPr>
+              <w:spacing w:after="0" w:line="240" w:lineRule="auto"/>
               <w:rPr>
                 <w:rFonts w:ascii="Courier New" w:eastAsia="Times New Roman" w:hAnsi="Courier New" w:cs="Courier New"/>
                 <w:b/>
                 <w:lang w:eastAsia="ar-SA"/>
               </w:rPr>
+            </w:pPr>
+            <w:r>
+              <w:rPr>
+                <w:rFonts w:ascii="Courier New" w:eastAsia="Times New Roman" w:hAnsi="Courier New" w:cs="Courier New"/>
+                <w:b/>
+                <w:lang w:eastAsia="ar-SA"/>
+              </w:rPr>
               <w:t>}</w:t>
             </w:r>
           </w:p>
@@ -13008,6 +13592,7 @@
               </w:rPr>
               <w:t xml:space="preserve">– Utilizando a classe Animal descrita no exercício anterior, implemente um método que mostre na tela os atributos da classe no formato abaixo, chame o método de </w:t>
             </w:r>
+            <w:proofErr w:type="spellStart"/>
             <w:r>
               <w:rPr>
                 <w:rFonts w:ascii="Arial" w:eastAsia="Times New Roman" w:hAnsi="Arial" w:cs="Arial"/>
@@ -13016,6 +13601,7 @@
               </w:rPr>
               <w:t>exibirAnimal</w:t>
             </w:r>
+            <w:proofErr w:type="spellEnd"/>
             <w:r>
               <w:rPr>
                 <w:rFonts w:ascii="Arial" w:eastAsia="Times New Roman" w:hAnsi="Arial" w:cs="Arial"/>
@@ -13108,6 +13694,7 @@
               </w:rPr>
               <w:t xml:space="preserve">– Altere a classe </w:t>
             </w:r>
+            <w:proofErr w:type="spellStart"/>
             <w:r>
               <w:rPr>
                 <w:rFonts w:ascii="Arial" w:eastAsia="Times New Roman" w:hAnsi="Arial" w:cs="Arial"/>
@@ -13116,6 +13703,7 @@
               </w:rPr>
               <w:t>TesteAnimal</w:t>
             </w:r>
+            <w:proofErr w:type="spellEnd"/>
             <w:r>
               <w:rPr>
                 <w:rFonts w:ascii="Arial" w:eastAsia="Times New Roman" w:hAnsi="Arial" w:cs="Arial"/>
@@ -14851,7 +15439,27 @@
           <w:szCs w:val="16"/>
           <w:lang w:eastAsia="ar-SA"/>
         </w:rPr>
-        <w:t>CRONOGRAMA (deixar por ultimo) O cronograma deve ser atualizado a cada turma nova.</w:t>
+        <w:t xml:space="preserve">CRONOGRAMA (deixar por </w:t>
+      </w:r>
+      <w:proofErr w:type="spellStart"/>
+      <w:r>
+        <w:rPr>
+          <w:rFonts w:ascii="Arial" w:hAnsi="Arial" w:cs="Arial"/>
+          <w:sz w:val="20"/>
+          <w:szCs w:val="16"/>
+          <w:lang w:eastAsia="ar-SA"/>
+        </w:rPr>
+        <w:t>ultimo</w:t>
+      </w:r>
+      <w:proofErr w:type="spellEnd"/>
+      <w:r>
+        <w:rPr>
+          <w:rFonts w:ascii="Arial" w:hAnsi="Arial" w:cs="Arial"/>
+          <w:sz w:val="20"/>
+          <w:szCs w:val="16"/>
+          <w:lang w:eastAsia="ar-SA"/>
+        </w:rPr>
+        <w:t>) O cronograma deve ser atualizado a cada turma nova.</w:t>
       </w:r>
     </w:p>
     <w:p>
@@ -15005,12 +15613,14 @@
         </w:rPr>
         <w:t xml:space="preserve">: </w:t>
       </w:r>
+      <w:proofErr w:type="spellStart"/>
       <w:r>
         <w:rPr>
           <w:rFonts w:ascii="Arial" w:hAnsi="Arial" w:cs="Arial"/>
         </w:rPr>
         <w:t>Reenye</w:t>
       </w:r>
+      <w:proofErr w:type="spellEnd"/>
       <w:r>
         <w:rPr>
           <w:rFonts w:ascii="Arial" w:hAnsi="Arial" w:cs="Arial"/>
@@ -15078,7 +15688,7 @@
         </w:trPr>
         <w:tc>
           <w:tcPr>
-            <w:tcW w:w="6902" w:type="dxa"/>
+            <w:tcW w:w="6676" w:type="dxa"/>
             <w:shd w:val="clear" w:color="auto" w:fill="auto"/>
             <w:vAlign w:val="center"/>
           </w:tcPr>
@@ -15208,7 +15818,7 @@
         </w:trPr>
         <w:tc>
           <w:tcPr>
-            <w:tcW w:w="6902" w:type="dxa"/>
+            <w:tcW w:w="6676" w:type="dxa"/>
             <w:shd w:val="clear" w:color="auto" w:fill="auto"/>
             <w:vAlign w:val="center"/>
           </w:tcPr>
@@ -15276,6 +15886,33 @@
                 <w:lang w:eastAsia="ar-SA"/>
               </w:rPr>
             </w:pPr>
+            <w:r>
+              <w:rPr>
+                <w:rFonts w:ascii="Arial" w:hAnsi="Arial" w:cs="Arial"/>
+                <w:sz w:val="20"/>
+                <w:szCs w:val="20"/>
+                <w:lang w:eastAsia="ar-SA"/>
+              </w:rPr>
+              <w:t>2</w:t>
+            </w:r>
+            <w:r>
+              <w:rPr>
+                <w:rFonts w:ascii="Arial" w:hAnsi="Arial" w:cs="Arial"/>
+                <w:sz w:val="20"/>
+                <w:szCs w:val="20"/>
+                <w:lang w:eastAsia="ar-SA"/>
+              </w:rPr>
+              <w:t>5</w:t>
+            </w:r>
+            <w:r>
+              <w:rPr>
+                <w:rFonts w:ascii="Arial" w:hAnsi="Arial" w:cs="Arial"/>
+                <w:sz w:val="20"/>
+                <w:szCs w:val="20"/>
+                <w:lang w:eastAsia="ar-SA"/>
+              </w:rPr>
+              <w:t>/09/2023</w:t>
+            </w:r>
           </w:p>
         </w:tc>
         <w:tc>
@@ -15306,7 +15943,7 @@
         </w:trPr>
         <w:tc>
           <w:tcPr>
-            <w:tcW w:w="6902" w:type="dxa"/>
+            <w:tcW w:w="6676" w:type="dxa"/>
             <w:shd w:val="clear" w:color="auto" w:fill="auto"/>
             <w:vAlign w:val="center"/>
           </w:tcPr>
@@ -15374,6 +16011,15 @@
                 <w:lang w:eastAsia="ar-SA"/>
               </w:rPr>
             </w:pPr>
+            <w:r>
+              <w:rPr>
+                <w:rFonts w:ascii="Arial" w:hAnsi="Arial" w:cs="Arial"/>
+                <w:sz w:val="20"/>
+                <w:szCs w:val="20"/>
+                <w:lang w:eastAsia="ar-SA"/>
+              </w:rPr>
+              <w:t>29/09/2023</w:t>
+            </w:r>
           </w:p>
         </w:tc>
         <w:tc>
@@ -15404,7 +16050,7 @@
         </w:trPr>
         <w:tc>
           <w:tcPr>
-            <w:tcW w:w="6902" w:type="dxa"/>
+            <w:tcW w:w="6676" w:type="dxa"/>
             <w:shd w:val="clear" w:color="auto" w:fill="auto"/>
             <w:vAlign w:val="center"/>
           </w:tcPr>
@@ -15472,6 +16118,15 @@
                 <w:lang w:eastAsia="ar-SA"/>
               </w:rPr>
             </w:pPr>
+            <w:r>
+              <w:rPr>
+                <w:rFonts w:ascii="Arial" w:hAnsi="Arial" w:cs="Arial"/>
+                <w:sz w:val="20"/>
+                <w:szCs w:val="20"/>
+                <w:lang w:eastAsia="ar-SA"/>
+              </w:rPr>
+              <w:t>02/10/2023</w:t>
+            </w:r>
           </w:p>
         </w:tc>
         <w:tc>
@@ -15502,7 +16157,7 @@
         </w:trPr>
         <w:tc>
           <w:tcPr>
-            <w:tcW w:w="6902" w:type="dxa"/>
+            <w:tcW w:w="6676" w:type="dxa"/>
             <w:shd w:val="clear" w:color="auto" w:fill="auto"/>
             <w:vAlign w:val="center"/>
           </w:tcPr>
@@ -15548,6 +16203,15 @@
                 <w:lang w:eastAsia="ar-SA"/>
               </w:rPr>
             </w:pPr>
+            <w:r>
+              <w:rPr>
+                <w:rFonts w:ascii="Arial" w:hAnsi="Arial" w:cs="Arial"/>
+                <w:sz w:val="20"/>
+                <w:szCs w:val="20"/>
+                <w:lang w:eastAsia="ar-SA"/>
+              </w:rPr>
+              <w:t>06/10/2023</w:t>
+            </w:r>
           </w:p>
         </w:tc>
         <w:tc>
@@ -15578,7 +16242,7 @@
         </w:trPr>
         <w:tc>
           <w:tcPr>
-            <w:tcW w:w="6902" w:type="dxa"/>
+            <w:tcW w:w="6676" w:type="dxa"/>
             <w:shd w:val="clear" w:color="auto" w:fill="auto"/>
             <w:vAlign w:val="center"/>
           </w:tcPr>
@@ -15646,6 +16310,15 @@
                 <w:lang w:eastAsia="ar-SA"/>
               </w:rPr>
             </w:pPr>
+            <w:r>
+              <w:rPr>
+                <w:rFonts w:ascii="Arial" w:hAnsi="Arial" w:cs="Arial"/>
+                <w:sz w:val="20"/>
+                <w:szCs w:val="20"/>
+                <w:lang w:eastAsia="ar-SA"/>
+              </w:rPr>
+              <w:t>09/10/2023</w:t>
+            </w:r>
           </w:p>
         </w:tc>
         <w:tc>
@@ -15676,7 +16349,7 @@
         </w:trPr>
         <w:tc>
           <w:tcPr>
-            <w:tcW w:w="6902" w:type="dxa"/>
+            <w:tcW w:w="6676" w:type="dxa"/>
             <w:shd w:val="clear" w:color="auto" w:fill="auto"/>
             <w:vAlign w:val="center"/>
           </w:tcPr>
@@ -15722,6 +16395,15 @@
                 <w:lang w:eastAsia="ar-SA"/>
               </w:rPr>
             </w:pPr>
+            <w:r>
+              <w:rPr>
+                <w:rFonts w:ascii="Arial" w:hAnsi="Arial" w:cs="Arial"/>
+                <w:sz w:val="20"/>
+                <w:szCs w:val="20"/>
+                <w:lang w:eastAsia="ar-SA"/>
+              </w:rPr>
+              <w:t>16/10/2023</w:t>
+            </w:r>
           </w:p>
         </w:tc>
         <w:tc>
@@ -15752,7 +16434,7 @@
         </w:trPr>
         <w:tc>
           <w:tcPr>
-            <w:tcW w:w="6902" w:type="dxa"/>
+            <w:tcW w:w="6676" w:type="dxa"/>
             <w:shd w:val="clear" w:color="auto" w:fill="auto"/>
             <w:vAlign w:val="center"/>
           </w:tcPr>
@@ -15798,6 +16480,15 @@
                 <w:lang w:eastAsia="ar-SA"/>
               </w:rPr>
             </w:pPr>
+            <w:r>
+              <w:rPr>
+                <w:rFonts w:ascii="Arial" w:hAnsi="Arial" w:cs="Arial"/>
+                <w:sz w:val="20"/>
+                <w:szCs w:val="20"/>
+                <w:lang w:eastAsia="ar-SA"/>
+              </w:rPr>
+              <w:t>20/10/2023</w:t>
+            </w:r>
           </w:p>
         </w:tc>
         <w:tc>
@@ -15828,7 +16519,7 @@
         </w:trPr>
         <w:tc>
           <w:tcPr>
-            <w:tcW w:w="6902" w:type="dxa"/>
+            <w:tcW w:w="6676" w:type="dxa"/>
             <w:shd w:val="clear" w:color="auto" w:fill="auto"/>
             <w:vAlign w:val="center"/>
           </w:tcPr>
@@ -15896,6 +16587,15 @@
                 <w:lang w:eastAsia="ar-SA"/>
               </w:rPr>
             </w:pPr>
+            <w:r>
+              <w:rPr>
+                <w:rFonts w:ascii="Arial" w:hAnsi="Arial" w:cs="Arial"/>
+                <w:sz w:val="20"/>
+                <w:szCs w:val="20"/>
+                <w:lang w:eastAsia="ar-SA"/>
+              </w:rPr>
+              <w:t>23/10/2023</w:t>
+            </w:r>
           </w:p>
         </w:tc>
         <w:tc>
@@ -15926,7 +16626,7 @@
         </w:trPr>
         <w:tc>
           <w:tcPr>
-            <w:tcW w:w="6902" w:type="dxa"/>
+            <w:tcW w:w="6676" w:type="dxa"/>
             <w:shd w:val="clear" w:color="auto" w:fill="auto"/>
             <w:vAlign w:val="center"/>
           </w:tcPr>
@@ -15994,6 +16694,15 @@
                 <w:lang w:eastAsia="ar-SA"/>
               </w:rPr>
             </w:pPr>
+            <w:r>
+              <w:rPr>
+                <w:rFonts w:ascii="Arial" w:hAnsi="Arial" w:cs="Arial"/>
+                <w:sz w:val="20"/>
+                <w:szCs w:val="20"/>
+                <w:lang w:eastAsia="ar-SA"/>
+              </w:rPr>
+              <w:t>27/10/2023</w:t>
+            </w:r>
           </w:p>
         </w:tc>
         <w:tc>
@@ -16024,7 +16733,7 @@
         </w:trPr>
         <w:tc>
           <w:tcPr>
-            <w:tcW w:w="6902" w:type="dxa"/>
+            <w:tcW w:w="6676" w:type="dxa"/>
             <w:shd w:val="clear" w:color="auto" w:fill="auto"/>
             <w:vAlign w:val="center"/>
           </w:tcPr>
@@ -16070,6 +16779,15 @@
                 <w:lang w:eastAsia="ar-SA"/>
               </w:rPr>
             </w:pPr>
+            <w:r>
+              <w:rPr>
+                <w:rFonts w:ascii="Arial" w:hAnsi="Arial" w:cs="Arial"/>
+                <w:sz w:val="20"/>
+                <w:szCs w:val="20"/>
+                <w:lang w:eastAsia="ar-SA"/>
+              </w:rPr>
+              <w:t>30/10/2023</w:t>
+            </w:r>
           </w:p>
         </w:tc>
         <w:tc>
@@ -16100,7 +16818,7 @@
         </w:trPr>
         <w:tc>
           <w:tcPr>
-            <w:tcW w:w="6902" w:type="dxa"/>
+            <w:tcW w:w="6676" w:type="dxa"/>
             <w:shd w:val="clear" w:color="auto" w:fill="auto"/>
             <w:vAlign w:val="center"/>
           </w:tcPr>
@@ -16168,6 +16886,15 @@
                 <w:lang w:eastAsia="ar-SA"/>
               </w:rPr>
             </w:pPr>
+            <w:r>
+              <w:rPr>
+                <w:rFonts w:ascii="Arial" w:hAnsi="Arial" w:cs="Arial"/>
+                <w:sz w:val="20"/>
+                <w:szCs w:val="20"/>
+                <w:lang w:eastAsia="ar-SA"/>
+              </w:rPr>
+              <w:t>06/11/2023</w:t>
+            </w:r>
           </w:p>
         </w:tc>
         <w:tc>
@@ -16198,7 +16925,7 @@
         </w:trPr>
         <w:tc>
           <w:tcPr>
-            <w:tcW w:w="6902" w:type="dxa"/>
+            <w:tcW w:w="6676" w:type="dxa"/>
             <w:shd w:val="clear" w:color="auto" w:fill="auto"/>
             <w:vAlign w:val="center"/>
           </w:tcPr>
@@ -16266,6 +16993,15 @@
                 <w:lang w:eastAsia="ar-SA"/>
               </w:rPr>
             </w:pPr>
+            <w:r>
+              <w:rPr>
+                <w:rFonts w:ascii="Arial" w:hAnsi="Arial" w:cs="Arial"/>
+                <w:sz w:val="20"/>
+                <w:szCs w:val="20"/>
+                <w:lang w:eastAsia="ar-SA"/>
+              </w:rPr>
+              <w:t>10/11/2023</w:t>
+            </w:r>
           </w:p>
         </w:tc>
         <w:tc>
@@ -16296,7 +17032,7 @@
         </w:trPr>
         <w:tc>
           <w:tcPr>
-            <w:tcW w:w="6902" w:type="dxa"/>
+            <w:tcW w:w="6676" w:type="dxa"/>
             <w:shd w:val="clear" w:color="auto" w:fill="auto"/>
             <w:vAlign w:val="center"/>
           </w:tcPr>
@@ -16364,6 +17100,15 @@
                 <w:lang w:eastAsia="ar-SA"/>
               </w:rPr>
             </w:pPr>
+            <w:r>
+              <w:rPr>
+                <w:rFonts w:ascii="Arial" w:hAnsi="Arial" w:cs="Arial"/>
+                <w:sz w:val="20"/>
+                <w:szCs w:val="20"/>
+                <w:lang w:eastAsia="ar-SA"/>
+              </w:rPr>
+              <w:t>13/11/2023</w:t>
+            </w:r>
           </w:p>
         </w:tc>
         <w:tc>
@@ -16394,7 +17139,7 @@
         </w:trPr>
         <w:tc>
           <w:tcPr>
-            <w:tcW w:w="6902" w:type="dxa"/>
+            <w:tcW w:w="6676" w:type="dxa"/>
             <w:shd w:val="clear" w:color="auto" w:fill="auto"/>
             <w:vAlign w:val="center"/>
           </w:tcPr>
@@ -16440,6 +17185,15 @@
                 <w:lang w:eastAsia="ar-SA"/>
               </w:rPr>
             </w:pPr>
+            <w:r>
+              <w:rPr>
+                <w:rFonts w:ascii="Arial" w:hAnsi="Arial" w:cs="Arial"/>
+                <w:sz w:val="20"/>
+                <w:szCs w:val="20"/>
+                <w:lang w:eastAsia="ar-SA"/>
+              </w:rPr>
+              <w:t>17/11/2023</w:t>
+            </w:r>
           </w:p>
         </w:tc>
         <w:tc>
@@ -16470,7 +17224,7 @@
         </w:trPr>
         <w:tc>
           <w:tcPr>
-            <w:tcW w:w="6902" w:type="dxa"/>
+            <w:tcW w:w="6676" w:type="dxa"/>
             <w:shd w:val="clear" w:color="auto" w:fill="auto"/>
             <w:vAlign w:val="center"/>
           </w:tcPr>
@@ -16538,6 +17292,15 @@
                 <w:lang w:eastAsia="ar-SA"/>
               </w:rPr>
             </w:pPr>
+            <w:r>
+              <w:rPr>
+                <w:rFonts w:ascii="Arial" w:hAnsi="Arial" w:cs="Arial"/>
+                <w:sz w:val="20"/>
+                <w:szCs w:val="20"/>
+                <w:lang w:eastAsia="ar-SA"/>
+              </w:rPr>
+              <w:t>24/11/2023</w:t>
+            </w:r>
           </w:p>
         </w:tc>
         <w:tc>
@@ -16568,7 +17331,7 @@
         </w:trPr>
         <w:tc>
           <w:tcPr>
-            <w:tcW w:w="6902" w:type="dxa"/>
+            <w:tcW w:w="6676" w:type="dxa"/>
             <w:shd w:val="clear" w:color="auto" w:fill="auto"/>
             <w:vAlign w:val="center"/>
           </w:tcPr>
@@ -16658,6 +17421,15 @@
                 <w:lang w:eastAsia="ar-SA"/>
               </w:rPr>
             </w:pPr>
+            <w:r>
+              <w:rPr>
+                <w:rFonts w:ascii="Arial" w:hAnsi="Arial" w:cs="Arial"/>
+                <w:sz w:val="20"/>
+                <w:szCs w:val="20"/>
+                <w:lang w:eastAsia="ar-SA"/>
+              </w:rPr>
+              <w:t>27/11/2023</w:t>
+            </w:r>
           </w:p>
         </w:tc>
         <w:tc>
@@ -16688,7 +17460,7 @@
         </w:trPr>
         <w:tc>
           <w:tcPr>
-            <w:tcW w:w="6902" w:type="dxa"/>
+            <w:tcW w:w="6676" w:type="dxa"/>
             <w:shd w:val="clear" w:color="auto" w:fill="auto"/>
             <w:vAlign w:val="center"/>
           </w:tcPr>
@@ -16756,6 +17528,15 @@
                 <w:lang w:eastAsia="ar-SA"/>
               </w:rPr>
             </w:pPr>
+            <w:r>
+              <w:rPr>
+                <w:rFonts w:ascii="Arial" w:hAnsi="Arial" w:cs="Arial"/>
+                <w:sz w:val="20"/>
+                <w:szCs w:val="20"/>
+                <w:lang w:eastAsia="ar-SA"/>
+              </w:rPr>
+              <w:t>01/12/2023</w:t>
+            </w:r>
           </w:p>
         </w:tc>
         <w:tc>
@@ -16786,7 +17567,7 @@
         </w:trPr>
         <w:tc>
           <w:tcPr>
-            <w:tcW w:w="6902" w:type="dxa"/>
+            <w:tcW w:w="6676" w:type="dxa"/>
             <w:shd w:val="clear" w:color="auto" w:fill="auto"/>
             <w:vAlign w:val="center"/>
           </w:tcPr>
@@ -16809,7 +17590,27 @@
                 <w:szCs w:val="16"/>
                 <w:lang w:eastAsia="ar-SA"/>
               </w:rPr>
-              <w:t>6.2.3. Ramificações (branch)</w:t>
+              <w:t>6.2.3. Ramificações (</w:t>
+            </w:r>
+            <w:proofErr w:type="spellStart"/>
+            <w:r>
+              <w:rPr>
+                <w:rFonts w:ascii="Arial" w:hAnsi="Arial" w:cs="Arial"/>
+                <w:sz w:val="20"/>
+                <w:szCs w:val="16"/>
+                <w:lang w:eastAsia="ar-SA"/>
+              </w:rPr>
+              <w:t>branch</w:t>
+            </w:r>
+            <w:proofErr w:type="spellEnd"/>
+            <w:r>
+              <w:rPr>
+                <w:rFonts w:ascii="Arial" w:hAnsi="Arial" w:cs="Arial"/>
+                <w:sz w:val="20"/>
+                <w:szCs w:val="16"/>
+                <w:lang w:eastAsia="ar-SA"/>
+              </w:rPr>
+              <w:t>)</w:t>
             </w:r>
           </w:p>
           <w:p>
@@ -16876,6 +17677,15 @@
                 <w:lang w:eastAsia="ar-SA"/>
               </w:rPr>
             </w:pPr>
+            <w:r>
+              <w:rPr>
+                <w:rFonts w:ascii="Arial" w:hAnsi="Arial" w:cs="Arial"/>
+                <w:sz w:val="20"/>
+                <w:szCs w:val="20"/>
+                <w:lang w:eastAsia="ar-SA"/>
+              </w:rPr>
+              <w:t>04/12/2023</w:t>
+            </w:r>
           </w:p>
         </w:tc>
         <w:tc>
@@ -16906,7 +17716,7 @@
         </w:trPr>
         <w:tc>
           <w:tcPr>
-            <w:tcW w:w="6902" w:type="dxa"/>
+            <w:tcW w:w="6676" w:type="dxa"/>
             <w:shd w:val="clear" w:color="auto" w:fill="auto"/>
             <w:vAlign w:val="center"/>
           </w:tcPr>
@@ -16952,6 +17762,15 @@
                 <w:lang w:eastAsia="ar-SA"/>
               </w:rPr>
             </w:pPr>
+            <w:r>
+              <w:rPr>
+                <w:rFonts w:ascii="Arial" w:hAnsi="Arial" w:cs="Arial"/>
+                <w:sz w:val="20"/>
+                <w:szCs w:val="20"/>
+                <w:lang w:eastAsia="ar-SA"/>
+              </w:rPr>
+              <w:t>08/12/2023</w:t>
+            </w:r>
           </w:p>
         </w:tc>
         <w:tc>
@@ -16982,7 +17801,7 @@
         </w:trPr>
         <w:tc>
           <w:tcPr>
-            <w:tcW w:w="6902" w:type="dxa"/>
+            <w:tcW w:w="6676" w:type="dxa"/>
             <w:shd w:val="clear" w:color="auto" w:fill="auto"/>
             <w:vAlign w:val="center"/>
           </w:tcPr>
@@ -17028,6 +17847,15 @@
                 <w:lang w:eastAsia="ar-SA"/>
               </w:rPr>
             </w:pPr>
+            <w:r>
+              <w:rPr>
+                <w:rFonts w:ascii="Arial" w:hAnsi="Arial" w:cs="Arial"/>
+                <w:sz w:val="20"/>
+                <w:szCs w:val="20"/>
+                <w:lang w:eastAsia="ar-SA"/>
+              </w:rPr>
+              <w:t>11/12/2023</w:t>
+            </w:r>
           </w:p>
         </w:tc>
         <w:tc>
@@ -17058,7 +17886,7 @@
         </w:trPr>
         <w:tc>
           <w:tcPr>
-            <w:tcW w:w="6902" w:type="dxa"/>
+            <w:tcW w:w="6676" w:type="dxa"/>
             <w:shd w:val="clear" w:color="auto" w:fill="auto"/>
             <w:vAlign w:val="center"/>
           </w:tcPr>
@@ -17104,6 +17932,33 @@
                 <w:lang w:eastAsia="ar-SA"/>
               </w:rPr>
             </w:pPr>
+            <w:r>
+              <w:rPr>
+                <w:rFonts w:ascii="Arial" w:hAnsi="Arial" w:cs="Arial"/>
+                <w:sz w:val="20"/>
+                <w:szCs w:val="20"/>
+                <w:lang w:eastAsia="ar-SA"/>
+              </w:rPr>
+              <w:t>1</w:t>
+            </w:r>
+            <w:r>
+              <w:rPr>
+                <w:rFonts w:ascii="Arial" w:hAnsi="Arial" w:cs="Arial"/>
+                <w:sz w:val="20"/>
+                <w:szCs w:val="20"/>
+                <w:lang w:eastAsia="ar-SA"/>
+              </w:rPr>
+              <w:t>4</w:t>
+            </w:r>
+            <w:r>
+              <w:rPr>
+                <w:rFonts w:ascii="Arial" w:hAnsi="Arial" w:cs="Arial"/>
+                <w:sz w:val="20"/>
+                <w:szCs w:val="20"/>
+                <w:lang w:eastAsia="ar-SA"/>
+              </w:rPr>
+              <w:t>/12/2023</w:t>
+            </w:r>
           </w:p>
         </w:tc>
         <w:tc>
@@ -17134,7 +17989,7 @@
         </w:trPr>
         <w:tc>
           <w:tcPr>
-            <w:tcW w:w="6902" w:type="dxa"/>
+            <w:tcW w:w="6676" w:type="dxa"/>
             <w:shd w:val="clear" w:color="auto" w:fill="auto"/>
             <w:vAlign w:val="center"/>
           </w:tcPr>
@@ -17180,6 +18035,56 @@
                 <w:lang w:eastAsia="ar-SA"/>
               </w:rPr>
             </w:pPr>
+            <w:r>
+              <w:rPr>
+                <w:rFonts w:ascii="Arial" w:hAnsi="Arial" w:cs="Arial"/>
+                <w:sz w:val="20"/>
+                <w:szCs w:val="20"/>
+                <w:lang w:eastAsia="ar-SA"/>
+              </w:rPr>
+              <w:t>1</w:t>
+            </w:r>
+            <w:r>
+              <w:rPr>
+                <w:rFonts w:ascii="Arial" w:hAnsi="Arial" w:cs="Arial"/>
+                <w:sz w:val="20"/>
+                <w:szCs w:val="20"/>
+                <w:lang w:eastAsia="ar-SA"/>
+              </w:rPr>
+              <w:t>5</w:t>
+            </w:r>
+            <w:r>
+              <w:rPr>
+                <w:rFonts w:ascii="Arial" w:hAnsi="Arial" w:cs="Arial"/>
+                <w:sz w:val="20"/>
+                <w:szCs w:val="20"/>
+                <w:lang w:eastAsia="ar-SA"/>
+              </w:rPr>
+              <w:t>/12/2023</w:t>
+            </w:r>
+          </w:p>
+          <w:p>
+            <w:pPr>
+              <w:pStyle w:val="PargrafodaLista"/>
+              <w:spacing w:after="0" w:line="240" w:lineRule="auto"/>
+              <w:ind w:left="0"/>
+              <w:jc w:val="center"/>
+              <w:rPr>
+                <w:rFonts w:ascii="Arial" w:hAnsi="Arial" w:cs="Arial"/>
+                <w:sz w:val="20"/>
+                <w:szCs w:val="20"/>
+                <w:lang w:eastAsia="ar-SA"/>
+              </w:rPr>
+            </w:pPr>
+            <w:r>
+              <w:rPr>
+                <w:rFonts w:ascii="Arial" w:hAnsi="Arial" w:cs="Arial"/>
+                <w:sz w:val="20"/>
+                <w:szCs w:val="20"/>
+                <w:lang w:eastAsia="ar-SA"/>
+              </w:rPr>
+              <w:t>18/12/2023</w:t>
+            </w:r>
           </w:p>
         </w:tc>
         <w:tc>
@@ -17210,7 +18115,7 @@
         </w:trPr>
         <w:tc>
           <w:tcPr>
-            <w:tcW w:w="9854" w:type="dxa"/>
+            <w:tcW w:w="9628" w:type="dxa"/>
             <w:gridSpan w:val="3"/>
             <w:shd w:val="clear" w:color="auto" w:fill="auto"/>
             <w:vAlign w:val="center"/>
@@ -17234,8 +18139,9 @@
                 <w:szCs w:val="20"/>
                 <w:lang w:eastAsia="ar-SA"/>
               </w:rPr>
-              <w:t>Elaborado por: R</w:t>
-            </w:r>
+              <w:t xml:space="preserve">Elaborado por: </w:t>
+            </w:r>
+            <w:proofErr w:type="spellStart"/>
             <w:r>
               <w:rPr>
                 <w:rFonts w:ascii="Arial" w:hAnsi="Arial" w:cs="Arial"/>
@@ -17243,7 +18149,17 @@
                 <w:szCs w:val="20"/>
                 <w:lang w:eastAsia="ar-SA"/>
               </w:rPr>
-              <w:t>eenye e Wellington</w:t>
+              <w:t>Reenye</w:t>
+            </w:r>
+            <w:proofErr w:type="spellEnd"/>
+            <w:r>
+              <w:rPr>
+                <w:rFonts w:ascii="Arial" w:hAnsi="Arial" w:cs="Arial"/>
+                <w:sz w:val="20"/>
+                <w:szCs w:val="20"/>
+                <w:lang w:eastAsia="ar-SA"/>
+              </w:rPr>
+              <w:t xml:space="preserve"> e Wellington</w:t>
             </w:r>
           </w:p>
           <w:p>
